--- a/Transfer_Risk_2ndRound.docx
+++ b/Transfer_Risk_2ndRound.docx
@@ -171,7 +171,6 @@
         </w:rPr>
         <w:t xml:space="preserve"> (</w:t>
       </w:r>
-      <w:proofErr w:type="spellStart"/>
       <w:r>
         <w:rPr>
           <w:rFonts w:ascii="Times New Roman" w:eastAsia="Yu Mincho" w:hAnsi="Times New Roman" w:cs="Times New Roman"/>
@@ -182,7 +181,6 @@
         </w:rPr>
         <w:t>RoMT</w:t>
       </w:r>
-      <w:proofErr w:type="spellEnd"/>
       <w:r>
         <w:rPr>
           <w:rFonts w:ascii="Times New Roman" w:eastAsia="Yu Mincho" w:hAnsi="Times New Roman" w:cs="Times New Roman"/>
@@ -269,15 +267,8 @@
         </w:rPr>
         <w:t>risk of missing transfer</w:t>
       </w:r>
-      <w:r>
-        <w:rPr>
-          <w:rFonts w:ascii="Times New Roman" w:eastAsia="Yu Mincho" w:hAnsi="Times New Roman" w:cs="Times New Roman"/>
-          <w:sz w:val="24"/>
-          <w:szCs w:val="24"/>
-          <w:lang w:eastAsia="ja-JP"/>
-        </w:rPr>
-        <w:t>s</w:t>
-      </w:r>
+      <w:bookmarkStart w:id="0" w:name="_GoBack"/>
+      <w:bookmarkEnd w:id="0"/>
       <w:r>
         <w:rPr>
           <w:rFonts w:ascii="Times New Roman" w:eastAsia="Yu Mincho" w:hAnsi="Times New Roman" w:cs="Times New Roman"/>
@@ -378,7 +369,19 @@
         <w:fldChar w:fldCharType="end"/>
       </w:r>
       <w:r>
-        <w:t>. However, transit delays, defined as a positive deviation of a transit vehicle’s actual arrival time from the scheduled time, are inevitable due to traffic, equipment malfunctions, external events and other circumstances. Transit delays causing users to miss intended transfers between routes imposes significant time penalties on users, making the system less functional and desirable.</w:t>
+        <w:t>. However, transit delays, defined as a positive deviation of a transit vehicle’s actual arrival time from the scheduled time, are inevitable due to traffic, equipment malfunctions, external events and other circumstances. Transit delays causing users to miss intended transfers between routes imposes</w:t>
+      </w:r>
+      <w:r>
+        <w:t xml:space="preserve"> potentially</w:t>
+      </w:r>
+      <w:r>
+        <w:t xml:space="preserve"> significant time penalties on users, making the system less functional and desirable</w:t>
+      </w:r>
+      <w:r>
+        <w:t xml:space="preserve"> to use</w:t>
+      </w:r>
+      <w:r>
+        <w:t>.</w:t>
       </w:r>
     </w:p>
     <w:p>
@@ -400,7 +403,7 @@
           <w:szCs w:val="24"/>
           <w:lang w:eastAsia="ja-JP"/>
         </w:rPr>
-        <w:t xml:space="preserve">Until the recently, scientific analysis of transit transfers has been limited, focusing on the users’ experience and transfer node design </w:t>
+        <w:t xml:space="preserve">Until recently, scientific analysis of transit transfers has been limited, focusing on the users’ experience and transfer node design </w:t>
       </w:r>
       <w:r>
         <w:rPr>
@@ -550,7 +553,34 @@
           <w:szCs w:val="24"/>
           <w:lang w:eastAsia="ja-JP"/>
         </w:rPr>
-        <w:t xml:space="preserve">In this paper, we develop measures for the evaluation of the transfer performance in public transit systems for high-resolution schedule and real-time vehicle location datasets.  </w:t>
+        <w:t xml:space="preserve">In this paper, we develop </w:t>
+      </w:r>
+      <w:r>
+        <w:rPr>
+          <w:rFonts w:ascii="Times New Roman" w:eastAsia="Yu Mincho" w:hAnsi="Times New Roman" w:cs="Times New Roman"/>
+          <w:sz w:val="24"/>
+          <w:szCs w:val="24"/>
+          <w:lang w:eastAsia="ja-JP"/>
+        </w:rPr>
+        <w:t xml:space="preserve">measures for the evaluation of transfer performance in public transit systems </w:t>
+      </w:r>
+      <w:r>
+        <w:rPr>
+          <w:rFonts w:ascii="Times New Roman" w:eastAsia="Yu Mincho" w:hAnsi="Times New Roman" w:cs="Times New Roman"/>
+          <w:sz w:val="24"/>
+          <w:szCs w:val="24"/>
+          <w:lang w:eastAsia="ja-JP"/>
+        </w:rPr>
+        <w:t>using</w:t>
+      </w:r>
+      <w:r>
+        <w:rPr>
+          <w:rFonts w:ascii="Times New Roman" w:eastAsia="Yu Mincho" w:hAnsi="Times New Roman" w:cs="Times New Roman"/>
+          <w:sz w:val="24"/>
+          <w:szCs w:val="24"/>
+          <w:lang w:eastAsia="ja-JP"/>
+        </w:rPr>
+        <w:t xml:space="preserve"> high-resolution schedule and real-time vehicle location datasets.  </w:t>
       </w:r>
       <w:r>
         <w:rPr>
@@ -569,123 +599,117 @@
           <w:szCs w:val="24"/>
           <w:lang w:eastAsia="ja-JP"/>
         </w:rPr>
-        <w:t xml:space="preserve"> (</w:t>
-      </w:r>
-      <w:proofErr w:type="spellStart"/>
-      <w:r>
-        <w:rPr>
-          <w:rFonts w:ascii="Times New Roman" w:eastAsia="Yu Mincho" w:hAnsi="Times New Roman" w:cs="Times New Roman"/>
-          <w:color w:val="FF0000"/>
+        <w:t xml:space="preserve"> (RoMT</w:t>
+      </w:r>
+      <w:r>
+        <w:rPr>
+          <w:rFonts w:ascii="Times New Roman" w:eastAsia="Yu Mincho" w:hAnsi="Times New Roman" w:cs="Times New Roman"/>
+          <w:sz w:val="24"/>
+          <w:szCs w:val="24"/>
+          <w:lang w:eastAsia="ja-JP"/>
+        </w:rPr>
+        <w:t xml:space="preserve">) measures the empirical probability of missing transfers based on historical data, while the </w:t>
+      </w:r>
+      <w:r>
+        <w:rPr>
+          <w:rFonts w:ascii="Times New Roman" w:eastAsia="Yu Mincho" w:hAnsi="Times New Roman" w:cs="Times New Roman"/>
+          <w:i/>
+          <w:sz w:val="24"/>
+          <w:szCs w:val="24"/>
+          <w:lang w:eastAsia="ja-JP"/>
+        </w:rPr>
+        <w:t>Average Total Time Penalty</w:t>
+      </w:r>
+      <w:r>
+        <w:rPr>
+          <w:rFonts w:ascii="Times New Roman" w:eastAsia="Yu Mincho" w:hAnsi="Times New Roman" w:cs="Times New Roman"/>
+          <w:sz w:val="24"/>
+          <w:szCs w:val="24"/>
+          <w:lang w:eastAsia="ja-JP"/>
+        </w:rPr>
+        <w:t xml:space="preserve"> (ATTP) shows overall time loss compared to the schedule</w:t>
+      </w:r>
+      <w:r>
+        <w:rPr>
+          <w:rFonts w:ascii="Times New Roman" w:eastAsia="Yu Mincho" w:hAnsi="Times New Roman" w:cs="Times New Roman"/>
+          <w:sz w:val="24"/>
+          <w:szCs w:val="24"/>
+          <w:lang w:eastAsia="ja-JP"/>
+        </w:rPr>
+        <w:t>d trip</w:t>
+      </w:r>
+      <w:r>
+        <w:rPr>
+          <w:rFonts w:ascii="Times New Roman" w:eastAsia="Yu Mincho" w:hAnsi="Times New Roman" w:cs="Times New Roman"/>
+          <w:sz w:val="24"/>
+          <w:szCs w:val="24"/>
+          <w:lang w:eastAsia="ja-JP"/>
+        </w:rPr>
+        <w:t xml:space="preserve">. Unlike many former composite scores, </w:t>
+      </w:r>
+      <w:r>
+        <w:rPr>
+          <w:rFonts w:ascii="Times New Roman" w:eastAsia="Yu Mincho" w:hAnsi="Times New Roman" w:cs="Times New Roman"/>
           <w:sz w:val="24"/>
           <w:szCs w:val="24"/>
           <w:lang w:eastAsia="ja-JP"/>
         </w:rPr>
         <w:t>RoMT</w:t>
       </w:r>
-      <w:proofErr w:type="spellEnd"/>
-      <w:r>
-        <w:rPr>
-          <w:rFonts w:ascii="Times New Roman" w:eastAsia="Yu Mincho" w:hAnsi="Times New Roman" w:cs="Times New Roman"/>
-          <w:sz w:val="24"/>
-          <w:szCs w:val="24"/>
-          <w:lang w:eastAsia="ja-JP"/>
-        </w:rPr>
-        <w:t xml:space="preserve">) measures the empirical probability of missing transfers based on historical data, while the </w:t>
-      </w:r>
-      <w:r>
-        <w:rPr>
-          <w:rFonts w:ascii="Times New Roman" w:eastAsia="Yu Mincho" w:hAnsi="Times New Roman" w:cs="Times New Roman"/>
-          <w:i/>
-          <w:sz w:val="24"/>
-          <w:szCs w:val="24"/>
-          <w:lang w:eastAsia="ja-JP"/>
-        </w:rPr>
-        <w:t>Average Total Time Penalty</w:t>
-      </w:r>
-      <w:r>
-        <w:rPr>
-          <w:rFonts w:ascii="Times New Roman" w:eastAsia="Yu Mincho" w:hAnsi="Times New Roman" w:cs="Times New Roman"/>
-          <w:sz w:val="24"/>
-          <w:szCs w:val="24"/>
-          <w:lang w:eastAsia="ja-JP"/>
-        </w:rPr>
-        <w:t xml:space="preserve"> (ATTP) shows overall time loss compared to the schedule. Unlike many former composite scores, </w:t>
-      </w:r>
-      <w:proofErr w:type="spellStart"/>
-      <w:r>
-        <w:rPr>
-          <w:rFonts w:ascii="Times New Roman" w:eastAsia="Yu Mincho" w:hAnsi="Times New Roman" w:cs="Times New Roman"/>
-          <w:color w:val="FF0000"/>
+      <w:r>
+        <w:rPr>
+          <w:rFonts w:ascii="Times New Roman" w:eastAsia="Yu Mincho" w:hAnsi="Times New Roman" w:cs="Times New Roman"/>
+          <w:sz w:val="24"/>
+          <w:szCs w:val="24"/>
+          <w:lang w:eastAsia="ja-JP"/>
+        </w:rPr>
+        <w:t xml:space="preserve"> and ATTP are intuitive to compute and understand; the measures are also easier to aggregate into different levels of spatial and temporal resolution and expand to other systems with real-time support. We implement these measures using high-resolution schedule and real-time vehicle location data from the Central Ohio Transit Authority (COTA) bus system in Columbus, Ohio, including both open data published in the General Transit Feed Specification (GTFS) format and administrative data derived from Automated Passenger Counters (APCs). We explore the patterns of </w:t>
+      </w:r>
+      <w:r>
+        <w:rPr>
+          <w:rFonts w:ascii="Times New Roman" w:eastAsia="Yu Mincho" w:hAnsi="Times New Roman" w:cs="Times New Roman"/>
           <w:sz w:val="24"/>
           <w:szCs w:val="24"/>
           <w:lang w:eastAsia="ja-JP"/>
         </w:rPr>
         <w:t>RoMT</w:t>
       </w:r>
-      <w:proofErr w:type="spellEnd"/>
-      <w:r>
-        <w:rPr>
-          <w:rFonts w:ascii="Times New Roman" w:eastAsia="Yu Mincho" w:hAnsi="Times New Roman" w:cs="Times New Roman"/>
-          <w:sz w:val="24"/>
-          <w:szCs w:val="24"/>
-          <w:lang w:eastAsia="ja-JP"/>
-        </w:rPr>
-        <w:t xml:space="preserve"> and ATTP are more intuitive to compute and understand for its direct and precise nature; the measures are also easier to aggregate into different levels of spatial and temporal resolution and expand to other systems with real-time support. We implement these measures using high-resolution schedule and real-time vehicle location data from the Central Ohio Transit Authority (COTA) bus system in Columbus, Ohio, including both open data published in the General Transit Feed Specification (GTFS) format and administrative data derived from Automated Passenger Counters (APCs). We explore the patterns of </w:t>
-      </w:r>
-      <w:proofErr w:type="spellStart"/>
-      <w:r>
-        <w:rPr>
-          <w:rFonts w:ascii="Times New Roman" w:eastAsia="Yu Mincho" w:hAnsi="Times New Roman" w:cs="Times New Roman"/>
-          <w:color w:val="FF0000"/>
+      <w:r>
+        <w:rPr>
+          <w:rFonts w:ascii="Times New Roman" w:eastAsia="Yu Mincho" w:hAnsi="Times New Roman" w:cs="Times New Roman"/>
+          <w:sz w:val="24"/>
+          <w:szCs w:val="24"/>
+          <w:lang w:eastAsia="ja-JP"/>
+        </w:rPr>
+        <w:t xml:space="preserve"> and ATTP for different spatial and temporal resolution, and simulate the impact of dedicated bus lanes on </w:t>
+      </w:r>
+      <w:r>
+        <w:rPr>
+          <w:rFonts w:ascii="Times New Roman" w:eastAsia="Yu Mincho" w:hAnsi="Times New Roman" w:cs="Times New Roman"/>
           <w:sz w:val="24"/>
           <w:szCs w:val="24"/>
           <w:lang w:eastAsia="ja-JP"/>
         </w:rPr>
         <w:t>RoMT</w:t>
       </w:r>
-      <w:proofErr w:type="spellEnd"/>
-      <w:r>
-        <w:rPr>
-          <w:rFonts w:ascii="Times New Roman" w:eastAsia="Yu Mincho" w:hAnsi="Times New Roman" w:cs="Times New Roman"/>
-          <w:sz w:val="24"/>
-          <w:szCs w:val="24"/>
-          <w:lang w:eastAsia="ja-JP"/>
-        </w:rPr>
-        <w:t xml:space="preserve"> and ATTP for different spatial and temporal resolution, and simulate the impact of dedicated bus lanes on </w:t>
-      </w:r>
-      <w:proofErr w:type="spellStart"/>
-      <w:r>
-        <w:rPr>
-          <w:rFonts w:ascii="Times New Roman" w:eastAsia="Yu Mincho" w:hAnsi="Times New Roman" w:cs="Times New Roman"/>
-          <w:color w:val="FF0000"/>
+      <w:r>
+        <w:rPr>
+          <w:rFonts w:ascii="Times New Roman" w:eastAsia="Yu Mincho" w:hAnsi="Times New Roman" w:cs="Times New Roman"/>
+          <w:sz w:val="24"/>
+          <w:szCs w:val="24"/>
+          <w:lang w:eastAsia="ja-JP"/>
+        </w:rPr>
+        <w:t xml:space="preserve"> and ATTP. The results demonstrate the ability of </w:t>
+      </w:r>
+      <w:r>
+        <w:rPr>
+          <w:rFonts w:ascii="Times New Roman" w:eastAsia="Yu Mincho" w:hAnsi="Times New Roman" w:cs="Times New Roman"/>
           <w:sz w:val="24"/>
           <w:szCs w:val="24"/>
           <w:lang w:eastAsia="ja-JP"/>
         </w:rPr>
         <w:t>RoMT</w:t>
       </w:r>
-      <w:proofErr w:type="spellEnd"/>
-      <w:r>
-        <w:rPr>
-          <w:rFonts w:ascii="Times New Roman" w:eastAsia="Yu Mincho" w:hAnsi="Times New Roman" w:cs="Times New Roman"/>
-          <w:sz w:val="24"/>
-          <w:szCs w:val="24"/>
-          <w:lang w:eastAsia="ja-JP"/>
-        </w:rPr>
-        <w:t xml:space="preserve"> and ATTP. The results demonstrate the ability of </w:t>
-      </w:r>
-      <w:proofErr w:type="spellStart"/>
-      <w:r>
-        <w:rPr>
-          <w:rFonts w:ascii="Times New Roman" w:eastAsia="Yu Mincho" w:hAnsi="Times New Roman" w:cs="Times New Roman"/>
-          <w:color w:val="FF0000"/>
-          <w:sz w:val="24"/>
-          <w:szCs w:val="24"/>
-          <w:lang w:eastAsia="ja-JP"/>
-        </w:rPr>
-        <w:t>RoMT</w:t>
-      </w:r>
-      <w:proofErr w:type="spellEnd"/>
       <w:r>
         <w:rPr>
           <w:rFonts w:ascii="Times New Roman" w:eastAsia="Yu Mincho" w:hAnsi="Times New Roman" w:cs="Times New Roman"/>
@@ -844,7 +868,25 @@
           <w:szCs w:val="24"/>
           <w:lang w:eastAsia="ja-JP"/>
         </w:rPr>
-        <w:t>Following this, we discuss existing measures that uses these data for the transfer measurement and their different tasks and benefits.</w:t>
+        <w:t>Following this, we dis</w:t>
+      </w:r>
+      <w:r>
+        <w:rPr>
+          <w:rFonts w:ascii="Times New Roman" w:eastAsia="Yu Mincho" w:hAnsi="Times New Roman" w:cs="Times New Roman"/>
+          <w:sz w:val="24"/>
+          <w:szCs w:val="24"/>
+          <w:lang w:eastAsia="ja-JP"/>
+        </w:rPr>
+        <w:t>cuss existing measures that use</w:t>
+      </w:r>
+      <w:r>
+        <w:rPr>
+          <w:rFonts w:ascii="Times New Roman" w:eastAsia="Yu Mincho" w:hAnsi="Times New Roman" w:cs="Times New Roman"/>
+          <w:sz w:val="24"/>
+          <w:szCs w:val="24"/>
+          <w:lang w:eastAsia="ja-JP"/>
+        </w:rPr>
+        <w:t xml:space="preserve"> these data for transfer measurement and their different tasks and benefits.</w:t>
       </w:r>
     </w:p>
     <w:p>
@@ -891,10 +933,9 @@
         <w:spacing w:line="240" w:lineRule="auto"/>
         <w:jc w:val="both"/>
         <w:rPr>
-          <w:rFonts w:ascii="Times New Roman" w:eastAsia="Yu Mincho" w:hAnsi="Times New Roman" w:cs="Times New Roman"/>
-          <w:sz w:val="24"/>
-          <w:szCs w:val="24"/>
-          <w:lang w:eastAsia="ja-JP"/>
+          <w:rFonts w:ascii="Times New Roman" w:hAnsi="Times New Roman" w:cs="Times New Roman" w:hint="eastAsia"/>
+          <w:sz w:val="24"/>
+          <w:szCs w:val="24"/>
         </w:rPr>
       </w:pPr>
       <w:r>
@@ -951,7 +992,7 @@
           <w:szCs w:val="24"/>
           <w:lang w:eastAsia="ja-JP"/>
         </w:rPr>
-        <w:t xml:space="preserve"> not only due to its smaller volume but also since it is often collected for a specific purpose. While small data are valuable and easy to interpret, there are several issues that limit their usefulness. First and most importantly, </w:t>
+        <w:t xml:space="preserve"> not only due to smaller volume but also since it is often collected for a specific purpose. While small data are valuable and easy to interpret, there are several issues that limit their usefulness. First and most importantly, </w:t>
       </w:r>
       <w:r>
         <w:rPr>
@@ -961,36 +1002,71 @@
           <w:szCs w:val="24"/>
           <w:lang w:eastAsia="ja-JP"/>
         </w:rPr>
-        <w:t xml:space="preserve">although most small data are </w:t>
-      </w:r>
-      <w:r>
-        <w:rPr>
-          <w:rFonts w:ascii="Times New Roman" w:eastAsia="Yu Mincho" w:hAnsi="Times New Roman" w:cs="Times New Roman"/>
-          <w:color w:val="C00000"/>
+        <w:t>although most small data are carefully sampled</w:t>
+      </w:r>
+      <w:r>
+        <w:rPr>
+          <w:rFonts w:ascii="Times New Roman" w:eastAsia="Yu Mincho" w:hAnsi="Times New Roman" w:cs="Times New Roman"/>
+          <w:sz w:val="24"/>
+          <w:szCs w:val="24"/>
+          <w:lang w:eastAsia="ja-JP"/>
+        </w:rPr>
+        <w:t>, they cannot</w:t>
+      </w:r>
+      <w:r>
+        <w:rPr>
+          <w:rFonts w:ascii="Times New Roman" w:eastAsia="Yu Mincho" w:hAnsi="Times New Roman" w:cs="Times New Roman"/>
+          <w:sz w:val="24"/>
+          <w:szCs w:val="24"/>
+          <w:lang w:eastAsia="ja-JP"/>
+        </w:rPr>
+        <w:t xml:space="preserve"> provide blanket coverage of </w:t>
+      </w:r>
+      <w:r>
+        <w:rPr>
+          <w:rFonts w:ascii="Times New Roman" w:eastAsia="Yu Mincho" w:hAnsi="Times New Roman" w:cs="Times New Roman"/>
+          <w:sz w:val="24"/>
+          <w:szCs w:val="24"/>
+          <w:lang w:eastAsia="ja-JP"/>
+        </w:rPr>
+        <w:t>an</w:t>
+      </w:r>
+      <w:r>
+        <w:rPr>
+          <w:rFonts w:ascii="Times New Roman" w:eastAsia="Yu Mincho" w:hAnsi="Times New Roman" w:cs="Times New Roman"/>
+          <w:sz w:val="24"/>
+          <w:szCs w:val="24"/>
+          <w:lang w:eastAsia="ja-JP"/>
+        </w:rPr>
+        <w:t xml:space="preserve"> entire system, making it </w:t>
+      </w:r>
+      <w:r>
+        <w:rPr>
+          <w:rFonts w:ascii="Times New Roman" w:eastAsia="Yu Mincho" w:hAnsi="Times New Roman" w:cs="Times New Roman"/>
           <w:sz w:val="24"/>
           <w:szCs w:val="24"/>
           <w:lang w:eastAsia="ja-JP"/>
         </w:rPr>
         <w:lastRenderedPageBreak/>
-        <w:t>carefully sampled</w:t>
-      </w:r>
-      <w:r>
-        <w:rPr>
-          <w:rFonts w:ascii="Times New Roman" w:eastAsia="Yu Mincho" w:hAnsi="Times New Roman" w:cs="Times New Roman"/>
-          <w:sz w:val="24"/>
-          <w:szCs w:val="24"/>
-          <w:lang w:eastAsia="ja-JP"/>
-        </w:rPr>
-        <w:t>, they cannot</w:t>
-      </w:r>
-      <w:r>
-        <w:rPr>
-          <w:rFonts w:ascii="Times New Roman" w:eastAsia="Yu Mincho" w:hAnsi="Times New Roman" w:cs="Times New Roman"/>
-          <w:sz w:val="24"/>
-          <w:szCs w:val="24"/>
-          <w:lang w:eastAsia="ja-JP"/>
-        </w:rPr>
-        <w:t xml:space="preserve"> provide blanket coverage of the entire system, making it difficult to see broader temporal and spatial patterns.  Since most small data are purposely created, they are expensive and time-consuming to collect. For example, </w:t>
+        <w:t xml:space="preserve">difficult to see broader temporal and spatial patterns.  Since most small data are purposely created, they are </w:t>
+      </w:r>
+      <w:r>
+        <w:rPr>
+          <w:rFonts w:ascii="Times New Roman" w:eastAsia="Yu Mincho" w:hAnsi="Times New Roman" w:cs="Times New Roman"/>
+          <w:sz w:val="24"/>
+          <w:szCs w:val="24"/>
+          <w:lang w:eastAsia="ja-JP"/>
+        </w:rPr>
+        <w:t xml:space="preserve">also </w:t>
+      </w:r>
+      <w:r>
+        <w:rPr>
+          <w:rFonts w:ascii="Times New Roman" w:eastAsia="Yu Mincho" w:hAnsi="Times New Roman" w:cs="Times New Roman"/>
+          <w:sz w:val="24"/>
+          <w:szCs w:val="24"/>
+          <w:lang w:eastAsia="ja-JP"/>
+        </w:rPr>
+        <w:t xml:space="preserve">expensive and time-consuming to collect. For example, </w:t>
       </w:r>
       <w:r>
         <w:rPr>
@@ -1054,7 +1130,7 @@
         <w:ind w:firstLine="720"/>
         <w:jc w:val="both"/>
         <w:rPr>
-          <w:rFonts w:ascii="Times New Roman" w:hAnsi="Times New Roman" w:cs="Times New Roman" w:hint="eastAsia"/>
+          <w:rFonts w:ascii="Times New Roman" w:hAnsi="Times New Roman" w:cs="Times New Roman"/>
           <w:sz w:val="24"/>
           <w:szCs w:val="24"/>
         </w:rPr>
@@ -1780,7 +1856,23 @@
           <w:sz w:val="24"/>
           <w:szCs w:val="24"/>
         </w:rPr>
-        <w:t xml:space="preserve"> argue, in many applications, especially in urban science, the unique and valuable characteristic of Big Data is ubiquity: its widespread coverage and availability, often as a byproduct of digitally-enable operations and activities.  </w:t>
+        <w:t xml:space="preserve"> argue, in many applications, especially in urban science, the unique and valuable characteristic of Big Data is ubiquity: its widespread coverage and availability, often as a byproduct of digitally-enable</w:t>
+      </w:r>
+      <w:r>
+        <w:rPr>
+          <w:rFonts w:ascii="Times New Roman" w:hAnsi="Times New Roman" w:cs="Times New Roman"/>
+          <w:sz w:val="24"/>
+          <w:szCs w:val="24"/>
+        </w:rPr>
+        <w:t>d</w:t>
+      </w:r>
+      <w:r>
+        <w:rPr>
+          <w:rFonts w:ascii="Times New Roman" w:hAnsi="Times New Roman" w:cs="Times New Roman"/>
+          <w:sz w:val="24"/>
+          <w:szCs w:val="24"/>
+        </w:rPr>
+        <w:t xml:space="preserve"> operations and activities.  </w:t>
       </w:r>
     </w:p>
     <w:p>
@@ -1948,7 +2040,25 @@
           <w:szCs w:val="24"/>
           <w:lang w:eastAsia="ja-JP"/>
         </w:rPr>
-        <w:t xml:space="preserve">, to help solve these problems. </w:t>
+        <w:t xml:space="preserve">, help </w:t>
+      </w:r>
+      <w:r>
+        <w:rPr>
+          <w:rFonts w:ascii="Times New Roman" w:eastAsia="Yu Mincho" w:hAnsi="Times New Roman" w:cs="Times New Roman"/>
+          <w:sz w:val="24"/>
+          <w:szCs w:val="24"/>
+          <w:lang w:eastAsia="ja-JP"/>
+        </w:rPr>
+        <w:t xml:space="preserve">to </w:t>
+      </w:r>
+      <w:r>
+        <w:rPr>
+          <w:rFonts w:ascii="Times New Roman" w:eastAsia="Yu Mincho" w:hAnsi="Times New Roman" w:cs="Times New Roman"/>
+          <w:sz w:val="24"/>
+          <w:szCs w:val="24"/>
+          <w:lang w:eastAsia="ja-JP"/>
+        </w:rPr>
+        <w:t xml:space="preserve">solve these problems. </w:t>
       </w:r>
     </w:p>
     <w:p>
@@ -1998,6 +2108,7 @@
         <w:jc w:val="both"/>
         <w:rPr>
           <w:rFonts w:ascii="Times New Roman" w:eastAsia="Yu Mincho" w:hAnsi="Times New Roman" w:cs="Times New Roman"/>
+          <w:color w:val="C00000"/>
           <w:sz w:val="24"/>
           <w:szCs w:val="24"/>
           <w:lang w:eastAsia="ja-JP"/>
@@ -2020,7 +2131,7 @@
           <w:szCs w:val="24"/>
           <w:lang w:eastAsia="ja-JP"/>
         </w:rPr>
-        <w:t xml:space="preserve">  Along with the data source’s development from small data to big data, we also witness the progress of the measures from non-real-time measures to real-time measures.  Non-real-time measures have a relatively low </w:t>
+        <w:t xml:space="preserve">  Along with the data source’s development from small data to big data, we also witness the progress of measures from non-real-time measures to real-time measures.  Non-real-time measures have a relatively low </w:t>
       </w:r>
       <w:r>
         <w:rPr>
@@ -2094,7 +2205,85 @@
           <w:szCs w:val="24"/>
           <w:lang w:eastAsia="ja-JP"/>
         </w:rPr>
-        <w:t xml:space="preserve">’s definition, we define it as: how accurate is the measure’s recorded time compared to the actual time. </w:t>
+        <w:t xml:space="preserve">’s definition, we define </w:t>
+      </w:r>
+      <w:r>
+        <w:rPr>
+          <w:rFonts w:ascii="Times New Roman" w:eastAsia="Yu Mincho" w:hAnsi="Times New Roman" w:cs="Times New Roman"/>
+          <w:sz w:val="24"/>
+          <w:szCs w:val="24"/>
+          <w:lang w:eastAsia="ja-JP"/>
+        </w:rPr>
+        <w:t>this</w:t>
+      </w:r>
+      <w:r>
+        <w:rPr>
+          <w:rFonts w:ascii="Times New Roman" w:eastAsia="Yu Mincho" w:hAnsi="Times New Roman" w:cs="Times New Roman"/>
+          <w:sz w:val="24"/>
+          <w:szCs w:val="24"/>
+          <w:lang w:eastAsia="ja-JP"/>
+        </w:rPr>
+        <w:t xml:space="preserve"> as: how accurate is the measure’s recorded time compared to the actual time. </w:t>
+      </w:r>
+      <w:r>
+        <w:rPr>
+          <w:rFonts w:ascii="Times New Roman" w:eastAsia="Yu Mincho" w:hAnsi="Times New Roman" w:cs="Times New Roman"/>
+          <w:color w:val="C00000"/>
+          <w:sz w:val="24"/>
+          <w:szCs w:val="24"/>
+          <w:lang w:eastAsia="ja-JP"/>
+        </w:rPr>
+        <w:t xml:space="preserve">It </w:t>
+      </w:r>
+      <w:r>
+        <w:rPr>
+          <w:rFonts w:ascii="Times New Roman" w:eastAsia="Yu Mincho" w:hAnsi="Times New Roman" w:cs="Times New Roman"/>
+          <w:color w:val="C00000"/>
+          <w:sz w:val="24"/>
+          <w:szCs w:val="24"/>
+          <w:lang w:eastAsia="ja-JP"/>
+        </w:rPr>
+        <w:t xml:space="preserve">represents </w:t>
+      </w:r>
+      <w:r>
+        <w:rPr>
+          <w:rFonts w:ascii="Times New Roman" w:eastAsia="Yu Mincho" w:hAnsi="Times New Roman" w:cs="Times New Roman"/>
+          <w:color w:val="C00000"/>
+          <w:sz w:val="24"/>
+          <w:szCs w:val="24"/>
+          <w:lang w:eastAsia="ja-JP"/>
+        </w:rPr>
+        <w:t xml:space="preserve">the systematic error caused by the </w:t>
+      </w:r>
+      <w:r>
+        <w:rPr>
+          <w:rFonts w:ascii="Times New Roman" w:eastAsia="Yu Mincho" w:hAnsi="Times New Roman" w:cs="Times New Roman"/>
+          <w:color w:val="C00000"/>
+          <w:sz w:val="24"/>
+          <w:szCs w:val="24"/>
+          <w:lang w:eastAsia="ja-JP"/>
+        </w:rPr>
+        <w:t xml:space="preserve">temporal </w:t>
+      </w:r>
+      <w:r>
+        <w:rPr>
+          <w:rFonts w:ascii="Times New Roman" w:eastAsia="Yu Mincho" w:hAnsi="Times New Roman" w:cs="Times New Roman"/>
+          <w:color w:val="C00000"/>
+          <w:sz w:val="24"/>
+          <w:szCs w:val="24"/>
+          <w:lang w:eastAsia="ja-JP"/>
+        </w:rPr>
+        <w:t>delay of measurement</w:t>
+      </w:r>
+      <w:r>
+        <w:rPr>
+          <w:rFonts w:ascii="Times New Roman" w:eastAsia="Yu Mincho" w:hAnsi="Times New Roman" w:cs="Times New Roman"/>
+          <w:color w:val="C00000"/>
+          <w:sz w:val="24"/>
+          <w:szCs w:val="24"/>
+          <w:lang w:eastAsia="ja-JP"/>
+        </w:rPr>
+        <w:t>.</w:t>
       </w:r>
     </w:p>
     <w:p>
@@ -2115,7 +2304,7 @@
           <w:szCs w:val="24"/>
           <w:lang w:eastAsia="ja-JP"/>
         </w:rPr>
-        <w:t xml:space="preserve">For example, many non-real-time measures do not measure the actual performance. Instead, they try to gauge static features, like </w:t>
+        <w:t xml:space="preserve">For example, many non-real-time measures do not measure actual performance. Instead, they try to gauge static features, like </w:t>
       </w:r>
       <w:r>
         <w:rPr>
@@ -2208,7 +2397,26 @@
           <w:szCs w:val="24"/>
           <w:lang w:eastAsia="ja-JP"/>
         </w:rPr>
-        <w:t xml:space="preserve"> assess transfer cost based on both users’ and operators’ perspective; they develop an index that measures each transfer node’s effectiveness based on average time and economic cost per capita and apply it to the London Underground system. </w:t>
+        <w:t xml:space="preserve"> assess transfer cost based on both users’ and operators’ perspective; they develop an index that measures each transfer node’s effectiveness based on average time and </w:t>
+      </w:r>
+      <w:r>
+        <w:rPr>
+          <w:rFonts w:ascii="Times New Roman" w:eastAsia="Yu Mincho" w:hAnsi="Times New Roman" w:cs="Times New Roman"/>
+          <w:color w:val="5B9BD5" w:themeColor="accent1"/>
+          <w:sz w:val="24"/>
+          <w:szCs w:val="24"/>
+          <w:lang w:eastAsia="ja-JP"/>
+        </w:rPr>
+        <w:t xml:space="preserve">economic cost per capita </w:t>
+      </w:r>
+      <w:r>
+        <w:rPr>
+          <w:rFonts w:ascii="Times New Roman" w:eastAsia="Yu Mincho" w:hAnsi="Times New Roman" w:cs="Times New Roman"/>
+          <w:sz w:val="24"/>
+          <w:szCs w:val="24"/>
+          <w:lang w:eastAsia="ja-JP"/>
+        </w:rPr>
+        <w:t xml:space="preserve">and apply it to the London Underground system. </w:t>
       </w:r>
       <w:r>
         <w:rPr>
@@ -2263,25 +2471,43 @@
           <w:szCs w:val="24"/>
           <w:lang w:eastAsia="ja-JP"/>
         </w:rPr>
-        <w:t xml:space="preserve"> combine transfer connectivity and travel time to represent the effectiveness of transfers. Although the non-real-time measures have been proven to be extremely useful to assess the static qualities of the system design, the results based on </w:t>
-      </w:r>
-      <w:r>
-        <w:rPr>
-          <w:rFonts w:ascii="Times New Roman" w:eastAsia="Yu Mincho" w:hAnsi="Times New Roman" w:cs="Times New Roman" w:hint="eastAsia"/>
-          <w:sz w:val="24"/>
-          <w:szCs w:val="24"/>
-          <w:lang w:eastAsia="ja-JP"/>
-        </w:rPr>
-        <w:t>only</w:t>
-      </w:r>
-      <w:r>
-        <w:rPr>
-          <w:rFonts w:ascii="Times New Roman" w:eastAsia="Yu Mincho" w:hAnsi="Times New Roman" w:cs="Times New Roman"/>
-          <w:sz w:val="24"/>
-          <w:szCs w:val="24"/>
-          <w:lang w:eastAsia="ja-JP"/>
-        </w:rPr>
-        <w:t xml:space="preserve"> schedules cannot represent the actual performance. </w:t>
+        <w:t xml:space="preserve"> combine transfer connectivity and travel time to represent the effectiveness of transfers. Although the non-real-time measures have been proven to be extremely useful to assess the static qualities of system design, the results</w:t>
+      </w:r>
+      <w:r>
+        <w:rPr>
+          <w:rFonts w:ascii="Times New Roman" w:eastAsia="Yu Mincho" w:hAnsi="Times New Roman" w:cs="Times New Roman"/>
+          <w:sz w:val="24"/>
+          <w:szCs w:val="24"/>
+          <w:lang w:eastAsia="ja-JP"/>
+        </w:rPr>
+        <w:t>,</w:t>
+      </w:r>
+      <w:r>
+        <w:rPr>
+          <w:rFonts w:ascii="Times New Roman" w:eastAsia="Yu Mincho" w:hAnsi="Times New Roman" w:cs="Times New Roman"/>
+          <w:sz w:val="24"/>
+          <w:szCs w:val="24"/>
+          <w:lang w:eastAsia="ja-JP"/>
+        </w:rPr>
+        <w:t xml:space="preserve"> based on schedules</w:t>
+      </w:r>
+      <w:r>
+        <w:rPr>
+          <w:rFonts w:ascii="Times New Roman" w:eastAsia="Yu Mincho" w:hAnsi="Times New Roman" w:cs="Times New Roman"/>
+          <w:sz w:val="24"/>
+          <w:szCs w:val="24"/>
+          <w:lang w:eastAsia="ja-JP"/>
+        </w:rPr>
+        <w:t xml:space="preserve"> alone</w:t>
+      </w:r>
+      <w:r>
+        <w:rPr>
+          <w:rFonts w:ascii="Times New Roman" w:eastAsia="Yu Mincho" w:hAnsi="Times New Roman" w:cs="Times New Roman"/>
+          <w:sz w:val="24"/>
+          <w:szCs w:val="24"/>
+          <w:lang w:eastAsia="ja-JP"/>
+        </w:rPr>
+        <w:t xml:space="preserve"> cannot represent the actual performance. </w:t>
       </w:r>
     </w:p>
     <w:p>
@@ -2302,7 +2528,79 @@
           <w:szCs w:val="24"/>
           <w:lang w:eastAsia="ja-JP"/>
         </w:rPr>
-        <w:t xml:space="preserve">Some non-real-time measures also use second-hand sources like stated preference surveys; their temporal accuracy is also considerably low since the surveys are usually conducted long after the actual trips. For example, many research analyze users’ perceptions and attitudes about transfers </w:t>
+        <w:t xml:space="preserve">Some non-real-time measures also use second-hand </w:t>
+      </w:r>
+      <w:r>
+        <w:rPr>
+          <w:rFonts w:ascii="Times New Roman" w:eastAsia="Yu Mincho" w:hAnsi="Times New Roman" w:cs="Times New Roman"/>
+          <w:sz w:val="24"/>
+          <w:szCs w:val="24"/>
+          <w:lang w:eastAsia="ja-JP"/>
+        </w:rPr>
+        <w:t xml:space="preserve">data </w:t>
+      </w:r>
+      <w:r>
+        <w:rPr>
+          <w:rFonts w:ascii="Times New Roman" w:eastAsia="Yu Mincho" w:hAnsi="Times New Roman" w:cs="Times New Roman"/>
+          <w:sz w:val="24"/>
+          <w:szCs w:val="24"/>
+          <w:lang w:eastAsia="ja-JP"/>
+        </w:rPr>
+        <w:t>sources like stated preference surveys; their temporal accuracy is also low since the surveys are usually conducted long after the actual trips</w:t>
+      </w:r>
+      <w:r>
+        <w:rPr>
+          <w:rFonts w:ascii="Times New Roman" w:eastAsia="Yu Mincho" w:hAnsi="Times New Roman" w:cs="Times New Roman"/>
+          <w:sz w:val="24"/>
+          <w:szCs w:val="24"/>
+          <w:lang w:eastAsia="ja-JP"/>
+        </w:rPr>
+        <w:t xml:space="preserve"> have been </w:t>
+      </w:r>
+      <w:r>
+        <w:rPr>
+          <w:rFonts w:ascii="Times New Roman" w:eastAsia="Yu Mincho" w:hAnsi="Times New Roman" w:cs="Times New Roman"/>
+          <w:sz w:val="24"/>
+          <w:szCs w:val="24"/>
+          <w:lang w:eastAsia="ja-JP"/>
+        </w:rPr>
+        <w:t>under</w:t>
+      </w:r>
+      <w:r>
+        <w:rPr>
+          <w:rFonts w:ascii="Times New Roman" w:eastAsia="Yu Mincho" w:hAnsi="Times New Roman" w:cs="Times New Roman"/>
+          <w:sz w:val="24"/>
+          <w:szCs w:val="24"/>
+          <w:lang w:eastAsia="ja-JP"/>
+        </w:rPr>
+        <w:t>taken</w:t>
+      </w:r>
+      <w:r>
+        <w:rPr>
+          <w:rFonts w:ascii="Times New Roman" w:eastAsia="Yu Mincho" w:hAnsi="Times New Roman" w:cs="Times New Roman"/>
+          <w:sz w:val="24"/>
+          <w:szCs w:val="24"/>
+          <w:lang w:eastAsia="ja-JP"/>
+        </w:rPr>
+        <w:t>. For example, many research</w:t>
+      </w:r>
+      <w:r>
+        <w:rPr>
+          <w:rFonts w:ascii="Times New Roman" w:eastAsia="Yu Mincho" w:hAnsi="Times New Roman" w:cs="Times New Roman"/>
+          <w:sz w:val="24"/>
+          <w:szCs w:val="24"/>
+          <w:lang w:eastAsia="ja-JP"/>
+        </w:rPr>
+        <w:t>ers</w:t>
+      </w:r>
+      <w:r>
+        <w:rPr>
+          <w:rFonts w:ascii="Times New Roman" w:eastAsia="Yu Mincho" w:hAnsi="Times New Roman" w:cs="Times New Roman"/>
+          <w:sz w:val="24"/>
+          <w:szCs w:val="24"/>
+          <w:lang w:eastAsia="ja-JP"/>
+        </w:rPr>
+        <w:t xml:space="preserve"> analyze users’ perceptions and attitudes about transfers </w:t>
       </w:r>
       <w:r>
         <w:rPr>
@@ -2384,10 +2682,9 @@
         <w:spacing w:line="240" w:lineRule="auto"/>
         <w:jc w:val="both"/>
         <w:rPr>
-          <w:rFonts w:ascii="Times New Roman" w:eastAsia="Yu Mincho" w:hAnsi="Times New Roman" w:cs="Times New Roman"/>
-          <w:sz w:val="24"/>
-          <w:szCs w:val="24"/>
-          <w:lang w:eastAsia="ja-JP"/>
+          <w:rFonts w:ascii="Times New Roman" w:hAnsi="Times New Roman" w:cs="Times New Roman"/>
+          <w:sz w:val="24"/>
+          <w:szCs w:val="24"/>
         </w:rPr>
       </w:pPr>
     </w:p>
@@ -2414,11 +2711,21 @@
       <w:r>
         <w:rPr>
           <w:rFonts w:ascii="Times New Roman" w:eastAsia="Yu Mincho" w:hAnsi="Times New Roman" w:cs="Times New Roman"/>
-          <w:sz w:val="24"/>
-          <w:szCs w:val="24"/>
-          <w:lang w:eastAsia="ja-JP"/>
-        </w:rPr>
-        <w:t xml:space="preserve">Even before the emergence of big data, on-board questionnaires can be considered as a form of real-time measure. However, it is until automated big data that we can really develop real-time measures based on first-hand information with </w:t>
+          <w:color w:val="5B9BD5" w:themeColor="accent1"/>
+          <w:sz w:val="24"/>
+          <w:szCs w:val="24"/>
+          <w:lang w:eastAsia="ja-JP"/>
+        </w:rPr>
+        <w:t>Even before the emergence of big data, on-board questionnaires can be considered as a form of real-time measure</w:t>
+      </w:r>
+      <w:r>
+        <w:rPr>
+          <w:rFonts w:ascii="Times New Roman" w:eastAsia="Yu Mincho" w:hAnsi="Times New Roman" w:cs="Times New Roman"/>
+          <w:sz w:val="24"/>
+          <w:szCs w:val="24"/>
+          <w:lang w:eastAsia="ja-JP"/>
+        </w:rPr>
+        <w:t xml:space="preserve">. However, it is until automated big data that we can really develop real-time measures based on first-hand information with </w:t>
       </w:r>
       <w:r>
         <w:rPr>
@@ -2519,7 +2826,25 @@
           <w:szCs w:val="24"/>
           <w:lang w:eastAsia="ja-JP"/>
         </w:rPr>
-        <w:t xml:space="preserve"> used data envelop analysis to derive measures to evaluate the efficiency of user transfers between transportation systems. The measure concentrates on the transfer stations’ commuting efficiency using users’ smart card real-time data. </w:t>
+        <w:t xml:space="preserve"> used data envelop analysis to derive measures to evaluate the efficiency of user transfers </w:t>
+      </w:r>
+      <w:r>
+        <w:rPr>
+          <w:rFonts w:ascii="Times New Roman" w:eastAsia="Yu Mincho" w:hAnsi="Times New Roman" w:cs="Times New Roman"/>
+          <w:sz w:val="24"/>
+          <w:szCs w:val="24"/>
+          <w:lang w:eastAsia="ja-JP"/>
+        </w:rPr>
+        <w:t>across</w:t>
+      </w:r>
+      <w:r>
+        <w:rPr>
+          <w:rFonts w:ascii="Times New Roman" w:eastAsia="Yu Mincho" w:hAnsi="Times New Roman" w:cs="Times New Roman"/>
+          <w:sz w:val="24"/>
+          <w:szCs w:val="24"/>
+          <w:lang w:eastAsia="ja-JP"/>
+        </w:rPr>
+        <w:t xml:space="preserve"> transportation systems. The measure concentrates on the transfer stations’ commuting efficiency using users’ smart card real-time data. </w:t>
       </w:r>
     </w:p>
     <w:p>
@@ -2528,46 +2853,391 @@
         <w:ind w:firstLine="720"/>
         <w:jc w:val="both"/>
         <w:rPr>
-          <w:rFonts w:ascii="Times New Roman" w:hAnsi="Times New Roman" w:cs="Times New Roman"/>
-          <w:sz w:val="24"/>
-          <w:szCs w:val="24"/>
-        </w:rPr>
-      </w:pPr>
-      <w:r>
-        <w:rPr>
-          <w:rFonts w:ascii="Times New Roman" w:hAnsi="Times New Roman" w:cs="Times New Roman"/>
-          <w:sz w:val="24"/>
-          <w:szCs w:val="24"/>
-        </w:rPr>
-        <w:t>Similarly, d</w:t>
-      </w:r>
-      <w:r>
-        <w:rPr>
-          <w:rFonts w:ascii="Times New Roman" w:eastAsia="Yu Mincho" w:hAnsi="Times New Roman" w:cs="Times New Roman"/>
-          <w:sz w:val="24"/>
-          <w:szCs w:val="24"/>
-          <w:lang w:eastAsia="ja-JP"/>
-        </w:rPr>
-        <w:t xml:space="preserve">ue to the lack of big data, little research assesses transfers based on real-time performance and the </w:t>
-      </w:r>
-      <w:r>
-        <w:rPr>
-          <w:rFonts w:ascii="Times New Roman" w:eastAsia="Yu Mincho" w:hAnsi="Times New Roman" w:cs="Times New Roman"/>
-          <w:color w:val="FF0000"/>
-          <w:sz w:val="24"/>
-          <w:szCs w:val="24"/>
-          <w:lang w:eastAsia="ja-JP"/>
-        </w:rPr>
-        <w:t>risk of missing transfer</w:t>
-      </w:r>
-      <w:r>
-        <w:rPr>
-          <w:rFonts w:ascii="Times New Roman" w:eastAsia="Yu Mincho" w:hAnsi="Times New Roman" w:cs="Times New Roman"/>
-          <w:sz w:val="24"/>
-          <w:szCs w:val="24"/>
-          <w:lang w:eastAsia="ja-JP"/>
-        </w:rPr>
-        <w:t xml:space="preserve">s due to delays. Progress in data availability, </w:t>
+          <w:rFonts w:ascii="Times New Roman" w:hAnsi="Times New Roman" w:cs="Times New Roman" w:hint="eastAsia"/>
+          <w:sz w:val="24"/>
+          <w:szCs w:val="24"/>
+          <w:vertAlign w:val="subscript"/>
+        </w:rPr>
+      </w:pPr>
+      <w:r>
+        <w:rPr>
+          <w:rFonts w:ascii="Times New Roman" w:eastAsia="Yu Mincho" w:hAnsi="Times New Roman" w:cs="Times New Roman"/>
+          <w:color w:val="C00000"/>
+          <w:sz w:val="24"/>
+          <w:szCs w:val="24"/>
+          <w:lang w:eastAsia="ja-JP"/>
+        </w:rPr>
+        <w:t>Real-time measures have two major advantages</w:t>
+      </w:r>
+      <w:r>
+        <w:rPr>
+          <w:rFonts w:ascii="Times New Roman" w:eastAsia="Yu Mincho" w:hAnsi="Times New Roman" w:cs="Times New Roman"/>
+          <w:color w:val="C00000"/>
+          <w:sz w:val="24"/>
+          <w:szCs w:val="24"/>
+          <w:lang w:eastAsia="ja-JP"/>
+        </w:rPr>
+        <w:t>.</w:t>
+      </w:r>
+      <w:r>
+        <w:rPr>
+          <w:rFonts w:ascii="Times New Roman" w:eastAsia="Yu Mincho" w:hAnsi="Times New Roman" w:cs="Times New Roman"/>
+          <w:color w:val="C00000"/>
+          <w:sz w:val="24"/>
+          <w:szCs w:val="24"/>
+          <w:lang w:eastAsia="ja-JP"/>
+        </w:rPr>
+        <w:t xml:space="preserve"> </w:t>
+      </w:r>
+      <w:r>
+        <w:rPr>
+          <w:rFonts w:ascii="Times New Roman" w:eastAsia="Yu Mincho" w:hAnsi="Times New Roman" w:cs="Times New Roman"/>
+          <w:color w:val="C00000"/>
+          <w:sz w:val="24"/>
+          <w:szCs w:val="24"/>
+          <w:lang w:eastAsia="ja-JP"/>
+        </w:rPr>
+        <w:t>F</w:t>
+      </w:r>
+      <w:r>
+        <w:rPr>
+          <w:rFonts w:ascii="Times New Roman" w:eastAsia="Yu Mincho" w:hAnsi="Times New Roman" w:cs="Times New Roman"/>
+          <w:color w:val="C00000"/>
+          <w:sz w:val="24"/>
+          <w:szCs w:val="24"/>
+          <w:lang w:eastAsia="ja-JP"/>
+        </w:rPr>
+        <w:t xml:space="preserve">irst, </w:t>
+      </w:r>
+      <w:r>
+        <w:rPr>
+          <w:rFonts w:ascii="Times New Roman" w:eastAsia="Yu Mincho" w:hAnsi="Times New Roman" w:cs="Times New Roman"/>
+          <w:color w:val="C00000"/>
+          <w:sz w:val="24"/>
+          <w:szCs w:val="24"/>
+          <w:lang w:eastAsia="ja-JP"/>
+        </w:rPr>
+        <w:t>the recorded time has higher trueness. T</w:t>
+      </w:r>
+      <w:r>
+        <w:rPr>
+          <w:rFonts w:ascii="Times New Roman" w:eastAsia="Yu Mincho" w:hAnsi="Times New Roman" w:cs="Times New Roman"/>
+          <w:color w:val="C00000"/>
+          <w:sz w:val="24"/>
+          <w:szCs w:val="24"/>
+          <w:lang w:eastAsia="ja-JP"/>
+        </w:rPr>
+        <w:t xml:space="preserve">he recorded time is closer to the </w:t>
+      </w:r>
+      <w:r>
+        <w:rPr>
+          <w:rFonts w:ascii="Times New Roman" w:eastAsia="Yu Mincho" w:hAnsi="Times New Roman" w:cs="Times New Roman"/>
+          <w:color w:val="C00000"/>
+          <w:sz w:val="24"/>
+          <w:szCs w:val="24"/>
+          <w:lang w:eastAsia="ja-JP"/>
+        </w:rPr>
+        <w:t xml:space="preserve">time of </w:t>
+      </w:r>
+      <w:r>
+        <w:rPr>
+          <w:rFonts w:ascii="Times New Roman" w:eastAsia="Yu Mincho" w:hAnsi="Times New Roman" w:cs="Times New Roman"/>
+          <w:color w:val="C00000"/>
+          <w:sz w:val="24"/>
+          <w:szCs w:val="24"/>
+          <w:lang w:eastAsia="ja-JP"/>
+        </w:rPr>
+        <w:t xml:space="preserve">actual </w:t>
+      </w:r>
+      <w:r>
+        <w:rPr>
+          <w:rFonts w:ascii="Times New Roman" w:eastAsia="Yu Mincho" w:hAnsi="Times New Roman" w:cs="Times New Roman"/>
+          <w:color w:val="C00000"/>
+          <w:sz w:val="24"/>
+          <w:szCs w:val="24"/>
+          <w:lang w:eastAsia="ja-JP"/>
+        </w:rPr>
+        <w:t>events</w:t>
+      </w:r>
+      <w:r>
+        <w:rPr>
+          <w:rFonts w:ascii="Times New Roman" w:eastAsia="Yu Mincho" w:hAnsi="Times New Roman" w:cs="Times New Roman"/>
+          <w:color w:val="C00000"/>
+          <w:sz w:val="24"/>
+          <w:szCs w:val="24"/>
+          <w:lang w:eastAsia="ja-JP"/>
+        </w:rPr>
+        <w:t>:</w:t>
+      </w:r>
+      <w:r>
+        <w:rPr>
+          <w:rFonts w:ascii="Times New Roman" w:eastAsia="Yu Mincho" w:hAnsi="Times New Roman" w:cs="Times New Roman"/>
+          <w:color w:val="C00000"/>
+          <w:sz w:val="24"/>
+          <w:szCs w:val="24"/>
+          <w:lang w:eastAsia="ja-JP"/>
+        </w:rPr>
+        <w:t xml:space="preserve"> </w:t>
+      </w:r>
+      <w:r>
+        <w:rPr>
+          <w:rFonts w:ascii="Times New Roman" w:eastAsia="Yu Mincho" w:hAnsi="Times New Roman" w:cs="Times New Roman"/>
+          <w:color w:val="C00000"/>
+          <w:sz w:val="24"/>
+          <w:szCs w:val="24"/>
+          <w:lang w:eastAsia="ja-JP"/>
+        </w:rPr>
+        <w:t>t</w:t>
+      </w:r>
+      <w:r>
+        <w:rPr>
+          <w:rFonts w:ascii="Times New Roman" w:eastAsia="Yu Mincho" w:hAnsi="Times New Roman" w:cs="Times New Roman"/>
+          <w:color w:val="C00000"/>
+          <w:sz w:val="24"/>
+          <w:szCs w:val="24"/>
+          <w:lang w:eastAsia="ja-JP"/>
+        </w:rPr>
+        <w:t xml:space="preserve">his is especially important for temporal analyses. Second, </w:t>
+      </w:r>
+      <w:r>
+        <w:rPr>
+          <w:rFonts w:ascii="Times New Roman" w:eastAsia="Yu Mincho" w:hAnsi="Times New Roman" w:cs="Times New Roman"/>
+          <w:color w:val="C00000"/>
+          <w:sz w:val="24"/>
+          <w:szCs w:val="24"/>
+          <w:lang w:eastAsia="ja-JP"/>
+        </w:rPr>
+        <w:t>a</w:t>
+      </w:r>
+      <w:r>
+        <w:rPr>
+          <w:rFonts w:ascii="Times New Roman" w:eastAsia="Yu Mincho" w:hAnsi="Times New Roman" w:cs="Times New Roman"/>
+          <w:color w:val="C00000"/>
+          <w:sz w:val="24"/>
+          <w:szCs w:val="24"/>
+          <w:lang w:eastAsia="ja-JP"/>
+        </w:rPr>
+        <w:t xml:space="preserve">s we discussed in the last section, </w:t>
+      </w:r>
+      <w:r>
+        <w:rPr>
+          <w:rFonts w:ascii="Times New Roman" w:eastAsia="Yu Mincho" w:hAnsi="Times New Roman" w:cs="Times New Roman"/>
+          <w:color w:val="C00000"/>
+          <w:sz w:val="24"/>
+          <w:szCs w:val="24"/>
+          <w:lang w:eastAsia="ja-JP"/>
+        </w:rPr>
+        <w:t xml:space="preserve">the measured value </w:t>
+      </w:r>
+      <w:r>
+        <w:rPr>
+          <w:rFonts w:ascii="Times New Roman" w:eastAsia="Yu Mincho" w:hAnsi="Times New Roman" w:cs="Times New Roman"/>
+          <w:color w:val="C00000"/>
+          <w:sz w:val="24"/>
+          <w:szCs w:val="24"/>
+          <w:lang w:eastAsia="ja-JP"/>
+        </w:rPr>
+        <w:t>has</w:t>
+      </w:r>
+      <w:r>
+        <w:rPr>
+          <w:rFonts w:ascii="Times New Roman" w:eastAsia="Yu Mincho" w:hAnsi="Times New Roman" w:cs="Times New Roman"/>
+          <w:color w:val="C00000"/>
+          <w:sz w:val="24"/>
+          <w:szCs w:val="24"/>
+          <w:lang w:eastAsia="ja-JP"/>
+        </w:rPr>
+        <w:t xml:space="preserve"> higher trueness</w:t>
+      </w:r>
+      <w:r>
+        <w:rPr>
+          <w:rFonts w:ascii="Times New Roman" w:eastAsia="Yu Mincho" w:hAnsi="Times New Roman" w:cs="Times New Roman"/>
+          <w:color w:val="C00000"/>
+          <w:sz w:val="24"/>
+          <w:szCs w:val="24"/>
+          <w:lang w:eastAsia="ja-JP"/>
+        </w:rPr>
+        <w:t xml:space="preserve">. </w:t>
+      </w:r>
+      <w:r>
+        <w:rPr>
+          <w:rFonts w:ascii="Times New Roman" w:eastAsia="Yu Mincho" w:hAnsi="Times New Roman" w:cs="Times New Roman"/>
+          <w:color w:val="C00000"/>
+          <w:sz w:val="24"/>
+          <w:szCs w:val="24"/>
+          <w:lang w:eastAsia="ja-JP"/>
+        </w:rPr>
+        <w:t xml:space="preserve">Given the same </w:t>
+      </w:r>
+      <w:r>
+        <w:rPr>
+          <w:rFonts w:ascii="Times New Roman" w:eastAsia="Yu Mincho" w:hAnsi="Times New Roman" w:cs="Times New Roman"/>
+          <w:color w:val="C00000"/>
+          <w:sz w:val="24"/>
+          <w:szCs w:val="24"/>
+          <w:lang w:eastAsia="ja-JP"/>
+        </w:rPr>
+        <w:t xml:space="preserve">measuring </w:t>
+      </w:r>
+      <w:r>
+        <w:rPr>
+          <w:rFonts w:ascii="Times New Roman" w:eastAsia="Yu Mincho" w:hAnsi="Times New Roman" w:cs="Times New Roman"/>
+          <w:color w:val="C00000"/>
+          <w:sz w:val="24"/>
+          <w:szCs w:val="24"/>
+          <w:lang w:eastAsia="ja-JP"/>
+        </w:rPr>
+        <w:t xml:space="preserve">precision, </w:t>
+      </w:r>
+      <w:r>
+        <w:rPr>
+          <w:rFonts w:ascii="Times New Roman" w:eastAsia="Yu Mincho" w:hAnsi="Times New Roman" w:cs="Times New Roman"/>
+          <w:color w:val="C00000"/>
+          <w:sz w:val="24"/>
+          <w:szCs w:val="24"/>
+          <w:lang w:eastAsia="ja-JP"/>
+        </w:rPr>
+        <w:t xml:space="preserve">since </w:t>
+      </w:r>
+      <w:r>
+        <w:rPr>
+          <w:rFonts w:ascii="Times New Roman" w:eastAsia="Yu Mincho" w:hAnsi="Times New Roman" w:cs="Times New Roman"/>
+          <w:color w:val="C00000"/>
+          <w:sz w:val="24"/>
+          <w:szCs w:val="24"/>
+          <w:lang w:eastAsia="ja-JP"/>
+        </w:rPr>
+        <w:t xml:space="preserve">higher temporal accuracy </w:t>
+      </w:r>
+      <w:r>
+        <w:rPr>
+          <w:rFonts w:ascii="Times New Roman" w:eastAsia="Yu Mincho" w:hAnsi="Times New Roman" w:cs="Times New Roman"/>
+          <w:color w:val="C00000"/>
+          <w:sz w:val="24"/>
+          <w:szCs w:val="24"/>
+          <w:lang w:eastAsia="ja-JP"/>
+        </w:rPr>
+        <w:t xml:space="preserve">can reduce temporal systematic error, it </w:t>
+      </w:r>
+      <w:r>
+        <w:rPr>
+          <w:rFonts w:ascii="Times New Roman" w:eastAsia="Yu Mincho" w:hAnsi="Times New Roman" w:cs="Times New Roman"/>
+          <w:color w:val="C00000"/>
+          <w:sz w:val="24"/>
+          <w:szCs w:val="24"/>
+          <w:lang w:eastAsia="ja-JP"/>
+        </w:rPr>
+        <w:t xml:space="preserve">also </w:t>
+      </w:r>
+      <w:r>
+        <w:rPr>
+          <w:rFonts w:ascii="Times New Roman" w:eastAsia="Yu Mincho" w:hAnsi="Times New Roman" w:cs="Times New Roman"/>
+          <w:color w:val="C00000"/>
+          <w:sz w:val="24"/>
+          <w:szCs w:val="24"/>
+          <w:lang w:eastAsia="ja-JP"/>
+        </w:rPr>
+        <w:t xml:space="preserve">suggests </w:t>
+      </w:r>
+      <w:r>
+        <w:rPr>
+          <w:rFonts w:ascii="Times New Roman" w:eastAsia="Yu Mincho" w:hAnsi="Times New Roman" w:cs="Times New Roman"/>
+          <w:color w:val="C00000"/>
+          <w:sz w:val="24"/>
+          <w:szCs w:val="24"/>
+          <w:lang w:eastAsia="ja-JP"/>
+        </w:rPr>
+        <w:t>higher value accuracy</w:t>
+      </w:r>
+      <w:r>
+        <w:rPr>
+          <w:rFonts w:ascii="Times New Roman" w:eastAsia="Yu Mincho" w:hAnsi="Times New Roman" w:cs="Times New Roman"/>
+          <w:color w:val="C00000"/>
+          <w:sz w:val="24"/>
+          <w:szCs w:val="24"/>
+          <w:lang w:eastAsia="ja-JP"/>
+        </w:rPr>
+        <w:t>.</w:t>
+      </w:r>
+      <w:r>
+        <w:rPr>
+          <w:rFonts w:ascii="Times New Roman" w:eastAsia="Yu Mincho" w:hAnsi="Times New Roman" w:cs="Times New Roman"/>
+          <w:color w:val="C00000"/>
+          <w:sz w:val="24"/>
+          <w:szCs w:val="24"/>
+          <w:lang w:eastAsia="ja-JP"/>
+        </w:rPr>
+        <w:t xml:space="preserve"> </w:t>
+      </w:r>
+      <w:r>
+        <w:rPr>
+          <w:rFonts w:ascii="Times New Roman" w:hAnsi="Times New Roman" w:cs="Times New Roman"/>
+          <w:sz w:val="24"/>
+          <w:szCs w:val="24"/>
+        </w:rPr>
+        <w:t>However</w:t>
+      </w:r>
+      <w:r>
+        <w:rPr>
+          <w:rFonts w:ascii="Times New Roman" w:hAnsi="Times New Roman" w:cs="Times New Roman"/>
+          <w:sz w:val="24"/>
+          <w:szCs w:val="24"/>
+        </w:rPr>
+        <w:t xml:space="preserve">, </w:t>
+      </w:r>
+      <w:r>
+        <w:rPr>
+          <w:rFonts w:ascii="Times New Roman" w:hAnsi="Times New Roman" w:cs="Times New Roman"/>
+          <w:sz w:val="24"/>
+          <w:szCs w:val="24"/>
+        </w:rPr>
+        <w:t xml:space="preserve">few research studies prior to the advent of Big Data have sought to assess </w:t>
+      </w:r>
+      <w:r>
+        <w:rPr>
+          <w:rFonts w:ascii="Times New Roman" w:eastAsia="Yu Mincho" w:hAnsi="Times New Roman" w:cs="Times New Roman"/>
+          <w:sz w:val="24"/>
+          <w:szCs w:val="24"/>
+          <w:lang w:eastAsia="ja-JP"/>
+        </w:rPr>
+        <w:t xml:space="preserve">transfers based on real-time performance and </w:t>
+      </w:r>
+      <w:r>
+        <w:rPr>
+          <w:rFonts w:ascii="Times New Roman" w:eastAsia="Yu Mincho" w:hAnsi="Times New Roman" w:cs="Times New Roman"/>
+          <w:sz w:val="24"/>
+          <w:szCs w:val="24"/>
+          <w:lang w:eastAsia="ja-JP"/>
+        </w:rPr>
+        <w:t xml:space="preserve">missing </w:t>
+      </w:r>
+      <w:r>
+        <w:rPr>
+          <w:rFonts w:ascii="Times New Roman" w:eastAsia="Yu Mincho" w:hAnsi="Times New Roman" w:cs="Times New Roman"/>
+          <w:sz w:val="24"/>
+          <w:szCs w:val="24"/>
+          <w:lang w:eastAsia="ja-JP"/>
+        </w:rPr>
+        <w:t>risk</w:t>
+      </w:r>
+      <w:r>
+        <w:rPr>
+          <w:rFonts w:ascii="Times New Roman" w:eastAsia="Yu Mincho" w:hAnsi="Times New Roman" w:cs="Times New Roman"/>
+          <w:sz w:val="24"/>
+          <w:szCs w:val="24"/>
+          <w:lang w:eastAsia="ja-JP"/>
+        </w:rPr>
+        <w:t xml:space="preserve"> due to delays. Progress in data </w:t>
+      </w:r>
+      <w:r>
+        <w:rPr>
+          <w:rFonts w:ascii="Times New Roman" w:eastAsia="Yu Mincho" w:hAnsi="Times New Roman" w:cs="Times New Roman"/>
+          <w:sz w:val="24"/>
+          <w:szCs w:val="24"/>
+          <w:lang w:eastAsia="ja-JP"/>
+        </w:rPr>
+        <w:lastRenderedPageBreak/>
+        <w:t xml:space="preserve">availability, </w:t>
       </w:r>
       <w:r>
         <w:rPr>
@@ -2625,6 +3295,33 @@
           <w:szCs w:val="24"/>
         </w:rPr>
         <w:t xml:space="preserve">. </w:t>
+      </w:r>
+      <w:r>
+        <w:rPr>
+          <w:rFonts w:ascii="Times New Roman" w:hAnsi="Times New Roman" w:cs="Times New Roman"/>
+          <w:color w:val="C00000"/>
+          <w:sz w:val="24"/>
+          <w:szCs w:val="24"/>
+        </w:rPr>
+        <w:t xml:space="preserve">Real-time measures also requires more responsive </w:t>
+      </w:r>
+      <w:r>
+        <w:rPr>
+          <w:rFonts w:ascii="Times New Roman" w:hAnsi="Times New Roman" w:cs="Times New Roman"/>
+          <w:color w:val="C00000"/>
+          <w:sz w:val="24"/>
+          <w:szCs w:val="24"/>
+        </w:rPr>
+        <w:t>in-situ censors and corresponding data supports such as standard format and data streaming pipeline.</w:t>
+      </w:r>
+      <w:r>
+        <w:rPr>
+          <w:rFonts w:ascii="Times New Roman" w:hAnsi="Times New Roman" w:cs="Times New Roman"/>
+          <w:color w:val="C00000"/>
+          <w:sz w:val="24"/>
+          <w:szCs w:val="24"/>
+        </w:rPr>
+        <w:t xml:space="preserve"> All of these requirements take extra technological and economic costs.</w:t>
       </w:r>
     </w:p>
     <w:p>
@@ -2645,8 +3342,23 @@
           <w:sz w:val="24"/>
           <w:szCs w:val="24"/>
         </w:rPr>
-        <w:lastRenderedPageBreak/>
-        <w:t xml:space="preserve">From this review, we can see that big data and real-time measures are the future direction of transfer studies. This paper contributes to this literature by developing measures of </w:t>
+        <w:t xml:space="preserve">From this review, we </w:t>
+      </w:r>
+      <w:r>
+        <w:rPr>
+          <w:rFonts w:ascii="Times New Roman" w:hAnsi="Times New Roman" w:cs="Times New Roman"/>
+          <w:sz w:val="24"/>
+          <w:szCs w:val="24"/>
+        </w:rPr>
+        <w:t>conclude</w:t>
+      </w:r>
+      <w:r>
+        <w:rPr>
+          <w:rFonts w:ascii="Times New Roman" w:hAnsi="Times New Roman" w:cs="Times New Roman"/>
+          <w:sz w:val="24"/>
+          <w:szCs w:val="24"/>
+        </w:rPr>
+        <w:t xml:space="preserve"> that big data and real-time measures are the future direction of transfer studies. This paper contributes to this literature by developing measures of </w:t>
       </w:r>
       <w:r>
         <w:rPr>
@@ -2662,7 +3374,31 @@
           <w:sz w:val="24"/>
           <w:szCs w:val="24"/>
         </w:rPr>
-        <w:t xml:space="preserve"> and transfer time penalties using high-resolution real-time big data sources. The new measures are one of the first to consider transfers’ real-time performance due to delay and the first to use bus systems’ actual real-time big data to calculate it, which was largely overlooked by existing measures. </w:t>
+        <w:t xml:space="preserve"> and transfer time penalties using high-resolution real-time big data sources. The new </w:t>
+      </w:r>
+      <w:r>
+        <w:rPr>
+          <w:rFonts w:ascii="Times New Roman" w:hAnsi="Times New Roman" w:cs="Times New Roman"/>
+          <w:sz w:val="24"/>
+          <w:szCs w:val="24"/>
+        </w:rPr>
+        <w:t>measures we propose are amongst the first to focus on</w:t>
+      </w:r>
+      <w:r>
+        <w:rPr>
+          <w:rFonts w:ascii="Times New Roman" w:hAnsi="Times New Roman" w:cs="Times New Roman"/>
+          <w:sz w:val="24"/>
+          <w:szCs w:val="24"/>
+        </w:rPr>
+        <w:t xml:space="preserve"> transfers’ real-time performance due to delay and the first to use bus systems’ actual real</w:t>
+      </w:r>
+      <w:r>
+        <w:rPr>
+          <w:rFonts w:ascii="Times New Roman" w:hAnsi="Times New Roman" w:cs="Times New Roman"/>
+          <w:sz w:val="24"/>
+          <w:szCs w:val="24"/>
+        </w:rPr>
+        <w:t>-time big data to calculate it.</w:t>
       </w:r>
     </w:p>
     <w:p>
@@ -2683,7 +3419,15 @@
           <w:sz w:val="24"/>
           <w:szCs w:val="24"/>
         </w:rPr>
-        <w:t xml:space="preserve">Moreover, the new measures can demonstrate detailed patterns for any geographic and temporal resolution. While the small data sources </w:t>
+        <w:t>Our</w:t>
+      </w:r>
+      <w:r>
+        <w:rPr>
+          <w:rFonts w:ascii="Times New Roman" w:hAnsi="Times New Roman" w:cs="Times New Roman"/>
+          <w:sz w:val="24"/>
+          <w:szCs w:val="24"/>
+        </w:rPr>
+        <w:t xml:space="preserve"> new measures can demonstrate detailed patterns for any geographic and temporal resolution. While the small data sources </w:t>
       </w:r>
       <w:r>
         <w:rPr>
@@ -2755,23 +3499,23 @@
           <w:sz w:val="24"/>
           <w:szCs w:val="24"/>
         </w:rPr>
-        <w:t xml:space="preserve">smart card data can provide </w:t>
-      </w:r>
-      <w:r>
-        <w:rPr>
-          <w:rFonts w:ascii="Times New Roman" w:hAnsi="Times New Roman" w:cs="Times New Roman" w:hint="eastAsia"/>
-          <w:sz w:val="24"/>
-          <w:szCs w:val="24"/>
-        </w:rPr>
-        <w:t>temporal</w:t>
-      </w:r>
-      <w:r>
-        <w:rPr>
-          <w:rFonts w:ascii="Times New Roman" w:hAnsi="Times New Roman" w:cs="Times New Roman"/>
-          <w:sz w:val="24"/>
-          <w:szCs w:val="24"/>
-        </w:rPr>
-        <w:t xml:space="preserve"> pattern during different hours </w:t>
+        <w:t xml:space="preserve">smart card data can </w:t>
+      </w:r>
+      <w:r>
+        <w:rPr>
+          <w:rFonts w:ascii="Times New Roman" w:hAnsi="Times New Roman" w:cs="Times New Roman"/>
+          <w:sz w:val="24"/>
+          <w:szCs w:val="24"/>
+        </w:rPr>
+        <w:t>analyze patterns</w:t>
+      </w:r>
+      <w:r>
+        <w:rPr>
+          <w:rFonts w:ascii="Times New Roman" w:hAnsi="Times New Roman" w:cs="Times New Roman"/>
+          <w:sz w:val="24"/>
+          <w:szCs w:val="24"/>
+        </w:rPr>
+        <w:t xml:space="preserve"> during different hours </w:t>
       </w:r>
       <w:r>
         <w:rPr>
@@ -2820,7 +3564,39 @@
           <w:sz w:val="24"/>
           <w:szCs w:val="24"/>
         </w:rPr>
-        <w:t>, the new measures with big data can not only measure temporal patterns of a single specific trip, but also daily hours, weekdays, and months.</w:t>
+        <w:t xml:space="preserve"> </w:t>
+      </w:r>
+      <w:r>
+        <w:rPr>
+          <w:rFonts w:ascii="Times New Roman" w:hAnsi="Times New Roman" w:cs="Times New Roman"/>
+          <w:sz w:val="24"/>
+          <w:szCs w:val="24"/>
+        </w:rPr>
+        <w:t>for both single specific and aggregated trips</w:t>
+      </w:r>
+      <w:r>
+        <w:rPr>
+          <w:rFonts w:ascii="Times New Roman" w:hAnsi="Times New Roman" w:cs="Times New Roman"/>
+          <w:sz w:val="24"/>
+          <w:szCs w:val="24"/>
+        </w:rPr>
+        <w:t xml:space="preserve">, but also </w:t>
+      </w:r>
+      <w:r>
+        <w:rPr>
+          <w:rFonts w:ascii="Times New Roman" w:hAnsi="Times New Roman" w:cs="Times New Roman"/>
+          <w:sz w:val="24"/>
+          <w:szCs w:val="24"/>
+        </w:rPr>
+        <w:t>on a daily, weekly, or monthly basis</w:t>
+      </w:r>
+      <w:r>
+        <w:rPr>
+          <w:rFonts w:ascii="Times New Roman" w:hAnsi="Times New Roman" w:cs="Times New Roman"/>
+          <w:sz w:val="24"/>
+          <w:szCs w:val="24"/>
+        </w:rPr>
+        <w:t>.</w:t>
       </w:r>
     </w:p>
     <w:p>
@@ -3245,7 +4021,25 @@
           <w:szCs w:val="24"/>
           <w:lang w:eastAsia="ja-JP"/>
         </w:rPr>
-        <w:t>. GTFS overcomes the disadvantages of both traditional data and unclean big data: it is high-volume, frequently updated, publicly accessible, standardized formats, and covers the entire public transit system. These features make GTFS a good big data source to conduct real-time measures.</w:t>
+        <w:t xml:space="preserve">. GTFS overcomes the disadvantages of both traditional data and unclean big data: it is high-volume, frequently updated, publicly </w:t>
+      </w:r>
+      <w:r>
+        <w:rPr>
+          <w:rFonts w:ascii="Times New Roman" w:eastAsia="Yu Mincho" w:hAnsi="Times New Roman" w:cs="Times New Roman"/>
+          <w:sz w:val="24"/>
+          <w:szCs w:val="24"/>
+          <w:lang w:eastAsia="ja-JP"/>
+        </w:rPr>
+        <w:t>accessible, standardized format</w:t>
+      </w:r>
+      <w:r>
+        <w:rPr>
+          <w:rFonts w:ascii="Times New Roman" w:eastAsia="Yu Mincho" w:hAnsi="Times New Roman" w:cs="Times New Roman"/>
+          <w:sz w:val="24"/>
+          <w:szCs w:val="24"/>
+          <w:lang w:eastAsia="ja-JP"/>
+        </w:rPr>
+        <w:t>, and covers the entire public transit system. These features make GTFS a good big data source to conduct real-time measures.</w:t>
       </w:r>
     </w:p>
     <w:p>
@@ -3267,7 +4061,44 @@
           <w:szCs w:val="24"/>
           <w:lang w:eastAsia="ja-JP"/>
         </w:rPr>
-        <w:t xml:space="preserve">However, despite all the valuable features, GTFS data has limitations. In particular, its temporal accuracy is lower than other sources such as automated passenger count data (discussed below). This is because GTFS real-time data feed is updated based on a fixed temporal interval, not based on the actual events of a public transit vehicle entering and leaving a designated stop.  Consequently, the actual arrival/departure time may be different from the times recorded in the GTFS data. </w:t>
+        <w:lastRenderedPageBreak/>
+        <w:t>However, despite all the valuable features, GTFS data has limitations. In particular, its temporal accuracy is lower than other sources such as automated passenger count data (discussed below). This is because GTFS real-time data feed</w:t>
+      </w:r>
+      <w:r>
+        <w:rPr>
+          <w:rFonts w:ascii="Times New Roman" w:eastAsia="Yu Mincho" w:hAnsi="Times New Roman" w:cs="Times New Roman"/>
+          <w:sz w:val="24"/>
+          <w:szCs w:val="24"/>
+          <w:lang w:eastAsia="ja-JP"/>
+        </w:rPr>
+        <w:t>s</w:t>
+      </w:r>
+      <w:r>
+        <w:rPr>
+          <w:rFonts w:ascii="Times New Roman" w:eastAsia="Yu Mincho" w:hAnsi="Times New Roman" w:cs="Times New Roman"/>
+          <w:sz w:val="24"/>
+          <w:szCs w:val="24"/>
+          <w:lang w:eastAsia="ja-JP"/>
+        </w:rPr>
+        <w:t xml:space="preserve"> </w:t>
+      </w:r>
+      <w:r>
+        <w:rPr>
+          <w:rFonts w:ascii="Times New Roman" w:eastAsia="Yu Mincho" w:hAnsi="Times New Roman" w:cs="Times New Roman"/>
+          <w:sz w:val="24"/>
+          <w:szCs w:val="24"/>
+          <w:lang w:eastAsia="ja-JP"/>
+        </w:rPr>
+        <w:t>are</w:t>
+      </w:r>
+      <w:r>
+        <w:rPr>
+          <w:rFonts w:ascii="Times New Roman" w:eastAsia="Yu Mincho" w:hAnsi="Times New Roman" w:cs="Times New Roman"/>
+          <w:sz w:val="24"/>
+          <w:szCs w:val="24"/>
+          <w:lang w:eastAsia="ja-JP"/>
+        </w:rPr>
+        <w:t xml:space="preserve"> updated based on a fixed temporal interval, not based on the actual events of a public transit vehicle entering and leaving a designated stop.  Consequently, the actual arrival/departure time may be different from the times recorded in the GTFS data. </w:t>
       </w:r>
     </w:p>
     <w:p>
@@ -3310,7 +4141,7 @@
           <w:szCs w:val="24"/>
           <w:lang w:eastAsia="ja-JP"/>
         </w:rPr>
-        <w:t xml:space="preserve">  Automated Passenger Counting (APC) data are generated by devices that are installed on the vehicles to track and report transit ridership  </w:t>
+        <w:t xml:space="preserve">  Automated Passenger Counting (APC) data are generated by devices that are installed on vehicles to track and report transit ridership  </w:t>
       </w:r>
       <w:r>
         <w:rPr>
@@ -3365,7 +4196,61 @@
           <w:szCs w:val="24"/>
           <w:lang w:eastAsia="ja-JP"/>
         </w:rPr>
-        <w:t>. These data often contain arrival time and departure time at each stop. A major advantage of APC data compared to GTFS data is the arrival and departure time is recorded at the stop as the events occur instead of updated according to a specified temporal interval. However, APC data are not open. As administrative data, APC data are not available for the public and transit mobile applications.  Moreover, APC data does not have widespread coverage of the whole system. Typically, a subset of public transit vehicles are installed with APC devices rather than blanket coverage as with GTFS data.</w:t>
+        <w:t xml:space="preserve">. These data often contain arrival time and departure time at each stop. A major advantage of APC data compared to GTFS data is the arrival and departure time is recorded at the stop as the events occur instead of </w:t>
+      </w:r>
+      <w:r>
+        <w:rPr>
+          <w:rFonts w:ascii="Times New Roman" w:eastAsia="Yu Mincho" w:hAnsi="Times New Roman" w:cs="Times New Roman"/>
+          <w:sz w:val="24"/>
+          <w:szCs w:val="24"/>
+          <w:lang w:eastAsia="ja-JP"/>
+        </w:rPr>
+        <w:t>being updated</w:t>
+      </w:r>
+      <w:r>
+        <w:rPr>
+          <w:rFonts w:ascii="Times New Roman" w:eastAsia="Yu Mincho" w:hAnsi="Times New Roman" w:cs="Times New Roman"/>
+          <w:sz w:val="24"/>
+          <w:szCs w:val="24"/>
+          <w:lang w:eastAsia="ja-JP"/>
+        </w:rPr>
+        <w:t xml:space="preserve"> according to a specified temporal interval. However, APC data are not open. As administrative data, APC data are not available for the public and transit mobile applications.  Moreover, APC data </w:t>
+      </w:r>
+      <w:r>
+        <w:rPr>
+          <w:rFonts w:ascii="Times New Roman" w:eastAsia="Yu Mincho" w:hAnsi="Times New Roman" w:cs="Times New Roman"/>
+          <w:sz w:val="24"/>
+          <w:szCs w:val="24"/>
+          <w:lang w:eastAsia="ja-JP"/>
+        </w:rPr>
+        <w:t>does not typically offer</w:t>
+      </w:r>
+      <w:r>
+        <w:rPr>
+          <w:rFonts w:ascii="Times New Roman" w:eastAsia="Yu Mincho" w:hAnsi="Times New Roman" w:cs="Times New Roman"/>
+          <w:sz w:val="24"/>
+          <w:szCs w:val="24"/>
+          <w:lang w:eastAsia="ja-JP"/>
+        </w:rPr>
+        <w:t xml:space="preserve"> widespread coverage of the whole system. </w:t>
+      </w:r>
+      <w:r>
+        <w:rPr>
+          <w:rFonts w:ascii="Times New Roman" w:eastAsia="Yu Mincho" w:hAnsi="Times New Roman" w:cs="Times New Roman"/>
+          <w:sz w:val="24"/>
+          <w:szCs w:val="24"/>
+          <w:lang w:eastAsia="ja-JP"/>
+        </w:rPr>
+        <w:t>Instead</w:t>
+      </w:r>
+      <w:r>
+        <w:rPr>
+          <w:rFonts w:ascii="Times New Roman" w:eastAsia="Yu Mincho" w:hAnsi="Times New Roman" w:cs="Times New Roman"/>
+          <w:sz w:val="24"/>
+          <w:szCs w:val="24"/>
+          <w:lang w:eastAsia="ja-JP"/>
+        </w:rPr>
+        <w:t>, a subset of public transit vehicles are installed with APC devices rather than blanket coverage as with GTFS data.</w:t>
       </w:r>
     </w:p>
     <w:p>
@@ -3387,7 +4272,7 @@
           <w:szCs w:val="24"/>
           <w:lang w:eastAsia="ja-JP"/>
         </w:rPr>
-        <w:t xml:space="preserve">To leverage the positive features of both data sources, we merge the raw APC data and the GTFS data into a new combined dataset. We enumerated all GTFS trips while querying </w:t>
+        <w:t xml:space="preserve">To leverage the positive features of both data sources, we merge raw APC data and GTFS data into a new combined dataset. We enumerated all GTFS trips while querying </w:t>
       </w:r>
       <w:r>
         <w:rPr>
@@ -3616,7 +4501,25 @@
           <w:szCs w:val="24"/>
           <w:lang w:eastAsia="ja-JP"/>
         </w:rPr>
-        <w:t xml:space="preserve">) to receiving trip’s stop (the </w:t>
+        <w:t>) to</w:t>
+      </w:r>
+      <w:r>
+        <w:rPr>
+          <w:rFonts w:ascii="Times New Roman" w:eastAsia="Yu Mincho" w:hAnsi="Times New Roman" w:cs="Times New Roman"/>
+          <w:sz w:val="24"/>
+          <w:szCs w:val="24"/>
+          <w:lang w:eastAsia="ja-JP"/>
+        </w:rPr>
+        <w:t xml:space="preserve"> the</w:t>
+      </w:r>
+      <w:r>
+        <w:rPr>
+          <w:rFonts w:ascii="Times New Roman" w:eastAsia="Yu Mincho" w:hAnsi="Times New Roman" w:cs="Times New Roman"/>
+          <w:sz w:val="24"/>
+          <w:szCs w:val="24"/>
+          <w:lang w:eastAsia="ja-JP"/>
+        </w:rPr>
+        <w:t xml:space="preserve"> receiving trip’s stop (the </w:t>
       </w:r>
       <w:r>
         <w:rPr>
@@ -3701,7 +4604,34 @@
           <w:szCs w:val="24"/>
           <w:lang w:eastAsia="ja-JP"/>
         </w:rPr>
-        <w:t xml:space="preserve">We further conceptualize transfer as a process of synchronization among: i) the generating trip brings passengers to the generating stop; ii) transition of users to receiving stop; iii) the receiving trip picks up passengers at receiving stop. </w:t>
+        <w:t xml:space="preserve">We further conceptualize transfer as a process of synchronization: i) the generating trip brings passengers to the generating stop; ii) </w:t>
+      </w:r>
+      <w:r>
+        <w:rPr>
+          <w:rFonts w:ascii="Times New Roman" w:eastAsia="Yu Mincho" w:hAnsi="Times New Roman" w:cs="Times New Roman"/>
+          <w:sz w:val="24"/>
+          <w:szCs w:val="24"/>
+          <w:lang w:eastAsia="ja-JP"/>
+        </w:rPr>
+        <w:t>u</w:t>
+      </w:r>
+      <w:r>
+        <w:rPr>
+          <w:rFonts w:ascii="Times New Roman" w:eastAsia="Yu Mincho" w:hAnsi="Times New Roman" w:cs="Times New Roman"/>
+          <w:sz w:val="24"/>
+          <w:szCs w:val="24"/>
+          <w:lang w:eastAsia="ja-JP"/>
+        </w:rPr>
+        <w:t>sers then transition</w:t>
+      </w:r>
+      <w:r>
+        <w:rPr>
+          <w:rFonts w:ascii="Times New Roman" w:eastAsia="Yu Mincho" w:hAnsi="Times New Roman" w:cs="Times New Roman"/>
+          <w:sz w:val="24"/>
+          <w:szCs w:val="24"/>
+          <w:lang w:eastAsia="ja-JP"/>
+        </w:rPr>
+        <w:t xml:space="preserve"> to receiving stop; iii) the receiving trip picks up passengers at receiving stop. </w:t>
       </w:r>
     </w:p>
     <w:p>
@@ -3722,7 +4652,17 @@
           <w:szCs w:val="24"/>
           <w:lang w:eastAsia="ja-JP"/>
         </w:rPr>
-        <w:t>Transit delays can result in inconsistent arrival and departure times hence the desynchronization of scheduled generating trip and receiving trip. For each transfer, we can measure the time penalty when the receiving bus is leaving; this is the time point when the desynchronization happens. Due to desynchronization between the generating and receiving trip at the receiving stop, the actual transfer can differ from the schedule according to the relative temporal order of the two trips arrival/departure time.</w:t>
+        <w:t xml:space="preserve">Transit delays can result in inconsistent arrival and departure times hence the desynchronization of scheduled generating trip and receiving trip. For each transfer, we can measure the time penalty when the receiving bus is leaving; this is the time point when the desynchronization happens. Due to desynchronization between the generating and receiving trip at the receiving stop, the actual transfer can differ from the schedule </w:t>
+      </w:r>
+      <w:r>
+        <w:rPr>
+          <w:rFonts w:ascii="Times New Roman" w:eastAsia="Yu Mincho" w:hAnsi="Times New Roman" w:cs="Times New Roman"/>
+          <w:sz w:val="24"/>
+          <w:szCs w:val="24"/>
+          <w:lang w:eastAsia="ja-JP"/>
+        </w:rPr>
+        <w:lastRenderedPageBreak/>
+        <w:t>according to the relative temporal order of the two trips arrival/departure time.</w:t>
       </w:r>
       <w:r>
         <w:rPr>
@@ -3816,7 +4756,6 @@
           <w:sz w:val="24"/>
           <w:szCs w:val="24"/>
         </w:rPr>
-        <w:lastRenderedPageBreak/>
         <w:drawing>
           <wp:inline distT="0" distB="0" distL="0" distR="0" wp14:anchorId="3901E1E7" wp14:editId="184420E7">
             <wp:extent cx="5423275" cy="3311591"/>
@@ -3876,7 +4815,7 @@
           <w:szCs w:val="24"/>
         </w:rPr>
       </w:pPr>
-      <w:bookmarkStart w:id="0" w:name="_Ref22154587"/>
+      <w:bookmarkStart w:id="1" w:name="_Ref22154587"/>
       <w:r>
         <w:rPr>
           <w:rFonts w:ascii="Times New Roman" w:eastAsia="Yu Mincho" w:hAnsi="Times New Roman" w:cs="Times New Roman"/>
@@ -3932,7 +4871,7 @@
         </w:rPr>
         <w:fldChar w:fldCharType="end"/>
       </w:r>
-      <w:bookmarkEnd w:id="0"/>
+      <w:bookmarkEnd w:id="1"/>
       <w:r>
         <w:rPr>
           <w:rFonts w:ascii="Times New Roman" w:eastAsia="Yu Mincho" w:hAnsi="Times New Roman" w:cs="Times New Roman"/>
@@ -4009,9 +4948,17 @@
           <w:szCs w:val="24"/>
           <w:lang w:eastAsia="ja-JP"/>
         </w:rPr>
-        <w:t>n-</w:t>
-      </w:r>
-      <w:proofErr w:type="spellStart"/>
+        <w:t>n-th</w:t>
+      </w:r>
+      <w:r>
+        <w:rPr>
+          <w:rFonts w:ascii="Times New Roman" w:eastAsia="Yu Mincho" w:hAnsi="Times New Roman" w:cs="Times New Roman"/>
+          <w:sz w:val="24"/>
+          <w:szCs w:val="24"/>
+          <w:lang w:eastAsia="ja-JP"/>
+        </w:rPr>
+        <w:t xml:space="preserve"> bus after the scheduled bus, the DD is </w:t>
+      </w:r>
       <w:r>
         <w:rPr>
           <w:rFonts w:ascii="Times New Roman" w:eastAsia="Yu Mincho" w:hAnsi="Times New Roman" w:cs="Times New Roman"/>
@@ -4020,17 +4967,16 @@
           <w:szCs w:val="24"/>
           <w:lang w:eastAsia="ja-JP"/>
         </w:rPr>
-        <w:t>th</w:t>
-      </w:r>
-      <w:proofErr w:type="spellEnd"/>
-      <w:r>
-        <w:rPr>
-          <w:rFonts w:ascii="Times New Roman" w:eastAsia="Yu Mincho" w:hAnsi="Times New Roman" w:cs="Times New Roman"/>
-          <w:sz w:val="24"/>
-          <w:szCs w:val="24"/>
-          <w:lang w:eastAsia="ja-JP"/>
-        </w:rPr>
-        <w:t xml:space="preserve"> bus after the scheduled bus, the DD is </w:t>
+        <w:t>n</w:t>
+      </w:r>
+      <w:r>
+        <w:rPr>
+          <w:rFonts w:ascii="Times New Roman" w:eastAsia="Yu Mincho" w:hAnsi="Times New Roman" w:cs="Times New Roman"/>
+          <w:sz w:val="24"/>
+          <w:szCs w:val="24"/>
+          <w:lang w:eastAsia="ja-JP"/>
+        </w:rPr>
+        <w:t xml:space="preserve">; if the actual bus is the </w:t>
       </w:r>
       <w:r>
         <w:rPr>
@@ -4040,39 +4986,8 @@
           <w:szCs w:val="24"/>
           <w:lang w:eastAsia="ja-JP"/>
         </w:rPr>
-        <w:t>n</w:t>
-      </w:r>
-      <w:r>
-        <w:rPr>
-          <w:rFonts w:ascii="Times New Roman" w:eastAsia="Yu Mincho" w:hAnsi="Times New Roman" w:cs="Times New Roman"/>
-          <w:sz w:val="24"/>
-          <w:szCs w:val="24"/>
-          <w:lang w:eastAsia="ja-JP"/>
-        </w:rPr>
-        <w:t xml:space="preserve">; if the actual bus is the </w:t>
-      </w:r>
-      <w:r>
-        <w:rPr>
-          <w:rFonts w:ascii="Times New Roman" w:eastAsia="Yu Mincho" w:hAnsi="Times New Roman" w:cs="Times New Roman"/>
-          <w:i/>
-          <w:sz w:val="24"/>
-          <w:szCs w:val="24"/>
-          <w:lang w:eastAsia="ja-JP"/>
-        </w:rPr>
-        <w:t>n-</w:t>
-      </w:r>
-      <w:proofErr w:type="spellStart"/>
-      <w:r>
-        <w:rPr>
-          <w:rFonts w:ascii="Times New Roman" w:eastAsia="Yu Mincho" w:hAnsi="Times New Roman" w:cs="Times New Roman"/>
-          <w:i/>
-          <w:sz w:val="24"/>
-          <w:szCs w:val="24"/>
-          <w:lang w:eastAsia="ja-JP"/>
-        </w:rPr>
-        <w:t>th</w:t>
-      </w:r>
-      <w:proofErr w:type="spellEnd"/>
+        <w:t>n-th</w:t>
+      </w:r>
       <w:r>
         <w:rPr>
           <w:rFonts w:ascii="Times New Roman" w:eastAsia="Yu Mincho" w:hAnsi="Times New Roman" w:cs="Times New Roman"/>
@@ -4167,7 +5082,6 @@
     </w:p>
     <w:tbl>
       <w:tblPr>
-        <w:tblStyle w:val="BalloonTextChar"/>
         <w:tblW w:w="5100" w:type="pct"/>
         <w:jc w:val="center"/>
         <w:tblLook w:val="04A0" w:firstRow="1" w:lastRow="0" w:firstColumn="1" w:lastColumn="0" w:noHBand="0" w:noVBand="1"/>
@@ -4480,25 +5394,14 @@
           <w:szCs w:val="24"/>
         </w:rPr>
       </w:pPr>
-      <w:proofErr w:type="gramStart"/>
-      <w:r>
-        <w:rPr>
-          <w:rFonts w:ascii="Times New Roman" w:eastAsia="Yu Mincho" w:hAnsi="Times New Roman" w:cs="Times New Roman"/>
-          <w:sz w:val="24"/>
-          <w:szCs w:val="24"/>
-          <w:lang w:eastAsia="ja-JP"/>
-        </w:rPr>
-        <w:t>where</w:t>
-      </w:r>
-      <w:proofErr w:type="gramEnd"/>
-      <w:r>
-        <w:rPr>
-          <w:rFonts w:ascii="Times New Roman" w:eastAsia="Yu Mincho" w:hAnsi="Times New Roman" w:cs="Times New Roman"/>
-          <w:sz w:val="24"/>
-          <w:szCs w:val="24"/>
-          <w:lang w:eastAsia="ja-JP"/>
-        </w:rPr>
-        <w:t xml:space="preserve">: </w:t>
+      <w:r>
+        <w:rPr>
+          <w:rFonts w:ascii="Times New Roman" w:eastAsia="Yu Mincho" w:hAnsi="Times New Roman" w:cs="Times New Roman"/>
+          <w:sz w:val="24"/>
+          <w:szCs w:val="24"/>
+          <w:lang w:eastAsia="ja-JP"/>
+        </w:rPr>
+        <w:t xml:space="preserve">where: </w:t>
       </w:r>
       <m:oMath>
         <m:sSubSup>
@@ -4640,24 +5543,59 @@
           <w:szCs w:val="24"/>
           <w:lang w:eastAsia="ja-JP"/>
         </w:rPr>
-        <w:t xml:space="preserve"> is the scheduled departure time of scheduled receiving bus (DD = 0).  TTP represents the total time loss compared to the schedule at the receiving stop. The value shows the total delay when the receiving trip starts, which encompass both the generating bus and receiving bus time loss. </w:t>
-      </w:r>
-      <w:r>
-        <w:rPr>
-          <w:rFonts w:ascii="Times New Roman" w:hAnsi="Times New Roman" w:cs="Times New Roman"/>
-          <w:sz w:val="24"/>
-          <w:szCs w:val="24"/>
-        </w:rPr>
-        <w:t xml:space="preserve">However, since the synchronization process is involved with two vehicles, it is also important to determine the corresponding time loss caused by each bus. For example, </w:t>
-      </w:r>
-      <w:r>
-        <w:rPr>
-          <w:rFonts w:ascii="Times New Roman" w:hAnsi="Times New Roman" w:cs="Times New Roman"/>
-          <w:sz w:val="24"/>
-          <w:szCs w:val="24"/>
+        <w:t xml:space="preserve"> is the scheduled departure time of scheduled receiving bus (DD = 0).  TTP represents the total time loss compared to the schedule at the receiving stop. The value shows the total delay </w:t>
+      </w:r>
+      <w:r>
+        <w:rPr>
+          <w:rFonts w:ascii="Times New Roman" w:eastAsia="Yu Mincho" w:hAnsi="Times New Roman" w:cs="Times New Roman"/>
+          <w:sz w:val="24"/>
+          <w:szCs w:val="24"/>
+          <w:lang w:eastAsia="ja-JP"/>
         </w:rPr>
         <w:lastRenderedPageBreak/>
-        <w:t>a large TTP could be because of the receiving bus’s large delay but the synchronization is not disturbed; on the other hand, a large TTP could be also because of the first bus’s delay, which results in desynchronization and thus long waiting time.</w:t>
+        <w:t>when the receiving trip starts, which encompass</w:t>
+      </w:r>
+      <w:r>
+        <w:rPr>
+          <w:rFonts w:ascii="Times New Roman" w:eastAsia="Yu Mincho" w:hAnsi="Times New Roman" w:cs="Times New Roman"/>
+          <w:sz w:val="24"/>
+          <w:szCs w:val="24"/>
+          <w:lang w:eastAsia="ja-JP"/>
+        </w:rPr>
+        <w:t>es</w:t>
+      </w:r>
+      <w:r>
+        <w:rPr>
+          <w:rFonts w:ascii="Times New Roman" w:eastAsia="Yu Mincho" w:hAnsi="Times New Roman" w:cs="Times New Roman"/>
+          <w:sz w:val="24"/>
+          <w:szCs w:val="24"/>
+          <w:lang w:eastAsia="ja-JP"/>
+        </w:rPr>
+        <w:t xml:space="preserve"> both the generating bus and receiving bus time loss. </w:t>
+      </w:r>
+      <w:r>
+        <w:rPr>
+          <w:rFonts w:ascii="Times New Roman" w:hAnsi="Times New Roman" w:cs="Times New Roman"/>
+          <w:sz w:val="24"/>
+          <w:szCs w:val="24"/>
+        </w:rPr>
+        <w:t xml:space="preserve">However, since the synchronization process </w:t>
+      </w:r>
+      <w:r>
+        <w:rPr>
+          <w:rFonts w:ascii="Times New Roman" w:hAnsi="Times New Roman" w:cs="Times New Roman"/>
+          <w:sz w:val="24"/>
+          <w:szCs w:val="24"/>
+        </w:rPr>
+        <w:t>involves</w:t>
+      </w:r>
+      <w:r>
+        <w:rPr>
+          <w:rFonts w:ascii="Times New Roman" w:hAnsi="Times New Roman" w:cs="Times New Roman"/>
+          <w:sz w:val="24"/>
+          <w:szCs w:val="24"/>
+        </w:rPr>
+        <w:t xml:space="preserve"> two vehicles, it is also important to determine the corresponding time loss caused by each bus. For example, a large TTP could be because of the receiving bus’s large delay but the synchronization is not disturbed; on the other hand, a large TTP could be also because of the first bus’s delay, which results in desynchronization and thus long waiting time.</w:t>
       </w:r>
     </w:p>
     <w:p>
@@ -4677,12 +5615,27 @@
           <w:sz w:val="24"/>
           <w:szCs w:val="24"/>
         </w:rPr>
-        <w:t>To quantify this two different types of delay, we decompose TTP as follows:</w:t>
+        <w:t xml:space="preserve">To quantify </w:t>
+      </w:r>
+      <w:r>
+        <w:rPr>
+          <w:rFonts w:ascii="Times New Roman" w:hAnsi="Times New Roman" w:cs="Times New Roman"/>
+          <w:sz w:val="24"/>
+          <w:szCs w:val="24"/>
+        </w:rPr>
+        <w:t>these</w:t>
+      </w:r>
+      <w:r>
+        <w:rPr>
+          <w:rFonts w:ascii="Times New Roman" w:hAnsi="Times New Roman" w:cs="Times New Roman"/>
+          <w:sz w:val="24"/>
+          <w:szCs w:val="24"/>
+        </w:rPr>
+        <w:t xml:space="preserve"> two different types of delay, we decompose TTP as follows:</w:t>
       </w:r>
     </w:p>
     <w:tbl>
       <w:tblPr>
-        <w:tblStyle w:val="BalloonTextChar"/>
         <w:tblW w:w="5100" w:type="pct"/>
         <w:jc w:val="center"/>
         <w:tblLook w:val="04A0" w:firstRow="1" w:lastRow="0" w:firstColumn="1" w:lastColumn="0" w:noHBand="0" w:noVBand="1"/>
@@ -5443,8 +6396,8 @@
                 <w:lang w:eastAsia="ja-JP"/>
               </w:rPr>
             </w:pPr>
-            <w:bookmarkStart w:id="1" w:name="_Ref19453691"/>
-            <w:bookmarkStart w:id="2" w:name="_Ref19453698"/>
+            <w:bookmarkStart w:id="2" w:name="_Ref19453691"/>
+            <w:bookmarkStart w:id="3" w:name="_Ref19453698"/>
             <w:r>
               <w:rPr>
                 <w:rFonts w:ascii="Times New Roman" w:eastAsia="Yu Mincho" w:hAnsi="Times New Roman" w:cs="Times New Roman"/>
@@ -5495,7 +6448,7 @@
               </w:rPr>
               <w:fldChar w:fldCharType="end"/>
             </w:r>
-            <w:bookmarkEnd w:id="1"/>
+            <w:bookmarkEnd w:id="2"/>
             <w:r>
               <w:rPr>
                 <w:rFonts w:ascii="Times New Roman" w:eastAsia="Yu Mincho" w:hAnsi="Times New Roman" w:cs="Times New Roman"/>
@@ -5505,7 +6458,7 @@
               </w:rPr>
               <w:t>)</w:t>
             </w:r>
-            <w:bookmarkEnd w:id="2"/>
+            <w:bookmarkEnd w:id="3"/>
           </w:p>
         </w:tc>
       </w:tr>
@@ -5521,23 +6474,13 @@
           <w:lang w:eastAsia="ja-JP"/>
         </w:rPr>
       </w:pPr>
-      <w:proofErr w:type="gramStart"/>
-      <w:r>
-        <w:rPr>
-          <w:rFonts w:ascii="Times New Roman" w:hAnsi="Times New Roman" w:cs="Times New Roman"/>
-          <w:sz w:val="24"/>
-          <w:szCs w:val="24"/>
-        </w:rPr>
-        <w:t>where</w:t>
-      </w:r>
-      <w:proofErr w:type="gramEnd"/>
-      <w:r>
-        <w:rPr>
-          <w:rFonts w:ascii="Times New Roman" w:hAnsi="Times New Roman" w:cs="Times New Roman"/>
-          <w:sz w:val="24"/>
-          <w:szCs w:val="24"/>
-        </w:rPr>
-        <w:t xml:space="preserve">: </w:t>
+      <w:r>
+        <w:rPr>
+          <w:rFonts w:ascii="Times New Roman" w:hAnsi="Times New Roman" w:cs="Times New Roman"/>
+          <w:sz w:val="24"/>
+          <w:szCs w:val="24"/>
+        </w:rPr>
+        <w:t xml:space="preserve">where: </w:t>
       </w:r>
       <m:oMath>
         <m:sSubSup>
@@ -5940,19 +6883,8 @@
           <w:szCs w:val="24"/>
           <w:lang w:eastAsia="ja-JP"/>
         </w:rPr>
-        <w:t xml:space="preserve">The two parts of TTP’s decomposition, ATP </w:t>
-      </w:r>
-      <w:proofErr w:type="gramStart"/>
-      <w:r>
-        <w:rPr>
-          <w:rFonts w:ascii="Times New Roman" w:eastAsia="Yu Mincho" w:hAnsi="Times New Roman" w:cs="Times New Roman"/>
-          <w:sz w:val="24"/>
-          <w:szCs w:val="24"/>
-          <w:lang w:eastAsia="ja-JP"/>
-        </w:rPr>
-        <w:t xml:space="preserve">and </w:t>
-      </w:r>
-      <w:proofErr w:type="gramEnd"/>
+        <w:t xml:space="preserve">The two parts of TTP’s decomposition, ATP and </w:t>
+      </w:r>
       <m:oMath>
         <m:sSub>
           <m:sSubPr>
@@ -6057,7 +6989,6 @@
         </w:rPr>
         <w:t>-</w:t>
       </w:r>
-      <w:proofErr w:type="spellStart"/>
       <w:r>
         <w:rPr>
           <w:rFonts w:ascii="Times New Roman" w:eastAsia="Yu Mincho" w:hAnsi="Times New Roman" w:cs="Times New Roman"/>
@@ -6068,15 +6999,32 @@
         </w:rPr>
         <w:t>th</w:t>
       </w:r>
-      <w:proofErr w:type="spellEnd"/>
-      <w:r>
-        <w:rPr>
-          <w:rFonts w:ascii="Times New Roman" w:eastAsia="Yu Mincho" w:hAnsi="Times New Roman" w:cs="Times New Roman"/>
-          <w:sz w:val="24"/>
-          <w:szCs w:val="24"/>
-          <w:lang w:eastAsia="ja-JP"/>
-        </w:rPr>
-        <w:t xml:space="preserve"> receiving bus, then there is an additional time penalty which is worth sum of </w:t>
+      <w:r>
+        <w:rPr>
+          <w:rFonts w:ascii="Times New Roman" w:eastAsia="Yu Mincho" w:hAnsi="Times New Roman" w:cs="Times New Roman"/>
+          <w:sz w:val="24"/>
+          <w:szCs w:val="24"/>
+          <w:lang w:eastAsia="ja-JP"/>
+        </w:rPr>
+        <w:t xml:space="preserve"> receiving bus, then there is an additional time penalty which is worth </w:t>
+      </w:r>
+      <w:r>
+        <w:rPr>
+          <w:rFonts w:ascii="Times New Roman" w:eastAsia="Yu Mincho" w:hAnsi="Times New Roman" w:cs="Times New Roman"/>
+          <w:sz w:val="24"/>
+          <w:szCs w:val="24"/>
+          <w:lang w:eastAsia="ja-JP"/>
+        </w:rPr>
+        <w:t xml:space="preserve">the </w:t>
+      </w:r>
+      <w:r>
+        <w:rPr>
+          <w:rFonts w:ascii="Times New Roman" w:eastAsia="Yu Mincho" w:hAnsi="Times New Roman" w:cs="Times New Roman"/>
+          <w:sz w:val="24"/>
+          <w:szCs w:val="24"/>
+          <w:lang w:eastAsia="ja-JP"/>
+        </w:rPr>
+        <w:t xml:space="preserve">sum of </w:t>
       </w:r>
       <w:r>
         <w:rPr>
@@ -6136,19 +7084,8 @@
           <w:szCs w:val="24"/>
           <w:lang w:eastAsia="ja-JP"/>
         </w:rPr>
-        <w:t xml:space="preserve"> (ATTP) for a collection of </w:t>
-      </w:r>
-      <w:proofErr w:type="gramStart"/>
-      <w:r>
-        <w:rPr>
-          <w:rFonts w:ascii="Times New Roman" w:eastAsia="Yu Mincho" w:hAnsi="Times New Roman" w:cs="Times New Roman"/>
-          <w:sz w:val="24"/>
-          <w:szCs w:val="24"/>
-          <w:lang w:eastAsia="ja-JP"/>
-        </w:rPr>
-        <w:t xml:space="preserve">transfers </w:t>
-      </w:r>
-      <w:proofErr w:type="gramEnd"/>
+        <w:t xml:space="preserve"> (ATTP) for a collection of transfers </w:t>
+      </w:r>
       <m:oMath>
         <m:r>
           <w:rPr>
@@ -6172,7 +7109,6 @@
     </w:p>
     <w:tbl>
       <w:tblPr>
-        <w:tblStyle w:val="BalloonTextChar"/>
         <w:tblW w:w="5100" w:type="pct"/>
         <w:jc w:val="center"/>
         <w:tblLook w:val="04A0" w:firstRow="1" w:lastRow="0" w:firstColumn="1" w:lastColumn="0" w:noHBand="0" w:noVBand="1"/>
@@ -6569,25 +7505,14 @@
           <w:lang w:eastAsia="ja-JP"/>
         </w:rPr>
       </w:pPr>
-      <w:proofErr w:type="gramStart"/>
-      <w:r>
-        <w:rPr>
-          <w:rFonts w:ascii="Times New Roman" w:eastAsia="Yu Mincho" w:hAnsi="Times New Roman" w:cs="Times New Roman"/>
-          <w:sz w:val="24"/>
-          <w:szCs w:val="24"/>
-          <w:lang w:eastAsia="ja-JP"/>
-        </w:rPr>
-        <w:t>where</w:t>
-      </w:r>
-      <w:proofErr w:type="gramEnd"/>
-      <w:r>
-        <w:rPr>
-          <w:rFonts w:ascii="Times New Roman" w:eastAsia="Yu Mincho" w:hAnsi="Times New Roman" w:cs="Times New Roman"/>
-          <w:sz w:val="24"/>
-          <w:szCs w:val="24"/>
-          <w:lang w:eastAsia="ja-JP"/>
-        </w:rPr>
-        <w:t xml:space="preserve">: </w:t>
+      <w:r>
+        <w:rPr>
+          <w:rFonts w:ascii="Times New Roman" w:eastAsia="Yu Mincho" w:hAnsi="Times New Roman" w:cs="Times New Roman"/>
+          <w:sz w:val="24"/>
+          <w:szCs w:val="24"/>
+          <w:lang w:eastAsia="ja-JP"/>
+        </w:rPr>
+        <w:t xml:space="preserve">where: </w:t>
       </w:r>
       <m:oMath>
         <m:r>
@@ -6765,6 +7690,7 @@
           <w:szCs w:val="24"/>
           <w:lang w:eastAsia="ja-JP"/>
         </w:rPr>
+        <w:lastRenderedPageBreak/>
         <w:t>The bad: missed transfers</w:t>
       </w:r>
       <w:r>
@@ -6774,17 +7700,43 @@
           <w:szCs w:val="24"/>
           <w:lang w:eastAsia="ja-JP"/>
         </w:rPr>
-        <w:t xml:space="preserve"> (DD &gt; 0). The passenger will take a bus after the scheduled bus, hence will suffer from additional time penalty other than normal delay. Under this circumstance, ATP &gt; 0. The missed transfers have several scenarios: 1) generating trip is delayed that the user cannot catch the scheduled receiving bus; 2) the scheduled receiving bus is out of service; 3) the scheduled </w:t>
-      </w:r>
-      <w:r>
-        <w:rPr>
-          <w:rFonts w:ascii="Times New Roman" w:eastAsia="Yu Mincho" w:hAnsi="Times New Roman" w:cs="Times New Roman"/>
-          <w:sz w:val="24"/>
-          <w:szCs w:val="24"/>
-          <w:lang w:eastAsia="ja-JP"/>
-        </w:rPr>
-        <w:lastRenderedPageBreak/>
-        <w:t xml:space="preserve">receiving bus is severely delayed after another receiving bus. Scenario 1 is the most common circumstances. For scenario 2, if the scheduled receiving trip is no longer running, the passenger must take the next bus. Likewise, for scenario 3, a severely delayed bus can be caught up by another bus on the same route scheduled after it. It is natural for users to take the closest bus despite the buses being out of sequence. </w:t>
+        <w:t xml:space="preserve"> (DD &gt; 0). The passenger will take a bus after the scheduled bus, hence will suffer from additional time penalty other than normal delay. Under this circumstance, ATP &gt; 0. The missed transfers have several scenarios: 1) generating trip is delayed </w:t>
+      </w:r>
+      <w:r>
+        <w:rPr>
+          <w:rFonts w:ascii="Times New Roman" w:eastAsia="Yu Mincho" w:hAnsi="Times New Roman" w:cs="Times New Roman"/>
+          <w:sz w:val="24"/>
+          <w:szCs w:val="24"/>
+          <w:lang w:eastAsia="ja-JP"/>
+        </w:rPr>
+        <w:t xml:space="preserve">such </w:t>
+      </w:r>
+      <w:r>
+        <w:rPr>
+          <w:rFonts w:ascii="Times New Roman" w:eastAsia="Yu Mincho" w:hAnsi="Times New Roman" w:cs="Times New Roman"/>
+          <w:sz w:val="24"/>
+          <w:szCs w:val="24"/>
+          <w:lang w:eastAsia="ja-JP"/>
+        </w:rPr>
+        <w:t xml:space="preserve">that the user cannot catch the scheduled receiving bus; 2) the scheduled receiving bus is out of service; 3) the scheduled receiving bus is severely delayed after another receiving bus. Scenario 1 </w:t>
+      </w:r>
+      <w:r>
+        <w:rPr>
+          <w:rFonts w:ascii="Times New Roman" w:eastAsia="Yu Mincho" w:hAnsi="Times New Roman" w:cs="Times New Roman"/>
+          <w:sz w:val="24"/>
+          <w:szCs w:val="24"/>
+          <w:lang w:eastAsia="ja-JP"/>
+        </w:rPr>
+        <w:t>is the most common circumstance</w:t>
+      </w:r>
+      <w:r>
+        <w:rPr>
+          <w:rFonts w:ascii="Times New Roman" w:eastAsia="Yu Mincho" w:hAnsi="Times New Roman" w:cs="Times New Roman"/>
+          <w:sz w:val="24"/>
+          <w:szCs w:val="24"/>
+          <w:lang w:eastAsia="ja-JP"/>
+        </w:rPr>
+        <w:t xml:space="preserve">. For scenario 2, if the scheduled receiving trip is no longer running, the passenger must take the next bus. Likewise, for scenario 3, a severely delayed bus can be caught up by another bus on the same route scheduled after it. It is natural for users to take the closest bus despite the buses being out of sequence. </w:t>
       </w:r>
     </w:p>
     <w:p>
@@ -6827,7 +7779,23 @@
           <w:sz w:val="24"/>
           <w:szCs w:val="24"/>
         </w:rPr>
-        <w:t xml:space="preserve"> In fact, a preemptive transfer’s TTP does not guarantee to be worse than a normal transfer; it may achieve better, same, or worse performance depending during the synchronization process. With some license, we refer to these as “ugly” since they are they are unpredictable with respect to impact.  </w:t>
+        <w:t xml:space="preserve"> In fact, a preemptive transfer’s TTP does not guarantee to be worse than a normal transfer; it may achieve better, same, or worse performance depending </w:t>
+      </w:r>
+      <w:r>
+        <w:rPr>
+          <w:rFonts w:ascii="Times New Roman" w:hAnsi="Times New Roman" w:cs="Times New Roman"/>
+          <w:sz w:val="24"/>
+          <w:szCs w:val="24"/>
+        </w:rPr>
+        <w:t>on</w:t>
+      </w:r>
+      <w:r>
+        <w:rPr>
+          <w:rFonts w:ascii="Times New Roman" w:hAnsi="Times New Roman" w:cs="Times New Roman"/>
+          <w:sz w:val="24"/>
+          <w:szCs w:val="24"/>
+        </w:rPr>
+        <w:t xml:space="preserve"> the synchronization process. With some license, we refer to these as “ugly” since they are they are unpredictable with respect to impact.  </w:t>
       </w:r>
     </w:p>
     <w:p>
@@ -6902,19 +7870,8 @@
           <w:szCs w:val="24"/>
           <w:lang w:eastAsia="ja-JP"/>
         </w:rPr>
-        <w:t xml:space="preserve">: it is the proportion of missed transfers in a collection of transfers, based on the empirical schedule and real-time vehicle location data; we can interpret this as an empirical probability of a missed transfer in this collection. Mathematically, in a </w:t>
-      </w:r>
-      <w:proofErr w:type="gramStart"/>
-      <w:r>
-        <w:rPr>
-          <w:rFonts w:ascii="Times New Roman" w:eastAsia="Yu Mincho" w:hAnsi="Times New Roman" w:cs="Times New Roman"/>
-          <w:sz w:val="24"/>
-          <w:szCs w:val="24"/>
-          <w:lang w:eastAsia="ja-JP"/>
-        </w:rPr>
-        <w:t xml:space="preserve">collection </w:t>
-      </w:r>
-      <w:proofErr w:type="gramEnd"/>
+        <w:t xml:space="preserve">: it is the proportion of missed transfers in a collection of transfers, based on the empirical schedule and real-time vehicle location data; we can interpret this as an empirical probability of a missed transfer in this collection. Mathematically, in a collection </w:t>
+      </w:r>
       <m:oMath>
         <m:r>
           <w:rPr>
@@ -6956,7 +7913,6 @@
     </w:p>
     <w:tbl>
       <w:tblPr>
-        <w:tblStyle w:val="BalloonTextChar"/>
         <w:tblW w:w="5100" w:type="pct"/>
         <w:jc w:val="center"/>
         <w:tblLook w:val="04A0" w:firstRow="1" w:lastRow="0" w:firstColumn="1" w:lastColumn="0" w:noHBand="0" w:noVBand="1"/>
@@ -7265,7 +8221,7 @@
                 <w:lang w:eastAsia="ja-JP"/>
               </w:rPr>
             </w:pPr>
-            <w:bookmarkStart w:id="3" w:name="_Ref19453714"/>
+            <w:bookmarkStart w:id="4" w:name="_Ref19453714"/>
             <w:r>
               <w:rPr>
                 <w:rFonts w:ascii="Times New Roman" w:eastAsia="Yu Mincho" w:hAnsi="Times New Roman" w:cs="Times New Roman"/>
@@ -7325,7 +8281,7 @@
               </w:rPr>
               <w:t>)</w:t>
             </w:r>
-            <w:bookmarkEnd w:id="3"/>
+            <w:bookmarkEnd w:id="4"/>
           </w:p>
         </w:tc>
       </w:tr>
@@ -7508,25 +8464,14 @@
           <w:szCs w:val="24"/>
         </w:rPr>
       </w:pPr>
-      <w:proofErr w:type="gramStart"/>
-      <w:r>
-        <w:rPr>
-          <w:rFonts w:ascii="Times New Roman" w:eastAsia="Yu Mincho" w:hAnsi="Times New Roman" w:cs="Times New Roman"/>
-          <w:sz w:val="24"/>
-          <w:szCs w:val="24"/>
-          <w:lang w:eastAsia="ja-JP"/>
-        </w:rPr>
-        <w:t>where</w:t>
-      </w:r>
-      <w:proofErr w:type="gramEnd"/>
-      <w:r>
-        <w:rPr>
-          <w:rFonts w:ascii="Times New Roman" w:eastAsia="Yu Mincho" w:hAnsi="Times New Roman" w:cs="Times New Roman"/>
-          <w:sz w:val="24"/>
-          <w:szCs w:val="24"/>
-          <w:lang w:eastAsia="ja-JP"/>
-        </w:rPr>
-        <w:t xml:space="preserve">: </w:t>
+      <w:r>
+        <w:rPr>
+          <w:rFonts w:ascii="Times New Roman" w:eastAsia="Yu Mincho" w:hAnsi="Times New Roman" w:cs="Times New Roman"/>
+          <w:sz w:val="24"/>
+          <w:szCs w:val="24"/>
+          <w:lang w:eastAsia="ja-JP"/>
+        </w:rPr>
+        <w:t xml:space="preserve">where: </w:t>
       </w:r>
       <m:oMath>
         <m:r>
@@ -7714,7 +8659,17 @@
           <w:szCs w:val="24"/>
           <w:lang w:eastAsia="ja-JP"/>
         </w:rPr>
-        <w:t xml:space="preserve">. Many transit authorities, especially those that rely on buses, use an unscheduled transfer policy, </w:t>
+        <w:t xml:space="preserve">. Many </w:t>
+      </w:r>
+      <w:r>
+        <w:rPr>
+          <w:rFonts w:ascii="Times New Roman" w:eastAsia="Yu Mincho" w:hAnsi="Times New Roman" w:cs="Times New Roman"/>
+          <w:sz w:val="24"/>
+          <w:szCs w:val="24"/>
+          <w:lang w:eastAsia="ja-JP"/>
+        </w:rPr>
+        <w:lastRenderedPageBreak/>
+        <w:t xml:space="preserve">transit authorities, especially those that rely on buses, use an unscheduled transfer policy, </w:t>
       </w:r>
       <w:r>
         <w:rPr>
@@ -7759,7 +8714,6 @@
           <w:sz w:val="24"/>
           <w:szCs w:val="24"/>
         </w:rPr>
-        <w:lastRenderedPageBreak/>
         <w:t>Consequently, we have to search empirically for possible transfers from the GTFS static data. Theoretically, any two trips at two stops which are proximal enough for users to access can be regarded as a valid transfer. This can be refined with passenger data that shows actual transfers; this is likely to be a subset of the valid transfers. However, the danger with this approach is we may miss a potential transfer if it did not occur in the data.</w:t>
       </w:r>
     </w:p>
@@ -7831,7 +8785,39 @@
           <w:sz w:val="24"/>
           <w:szCs w:val="24"/>
         </w:rPr>
-        <w:t xml:space="preserve">. Every trip is run according to a fixed schedule by a bus at a specific time. Trips with a same schedule can be aggregated into a route, and some routes can be bound to a stop. To find transfer schedule from GTFS schedule, we developed a hierarchical searching algorithm in the Python and MongoDB environment. Using the algorithm, we derived all possible stops combinations, route combinations, and GTFS trip combinations. Only those combinations with near distance (Euclidean distance &lt; 100 meters) and unique routes are selected for the transfer schedule: if there are multiple transfers with the same route combination and same generating stop, we will only keep the one with closest walking distance to remove some redundancy, </w:t>
+        <w:t xml:space="preserve">. Every trip is run according to a fixed schedule by a bus at a specific time. Trips with </w:t>
+      </w:r>
+      <w:r>
+        <w:rPr>
+          <w:rFonts w:ascii="Times New Roman" w:hAnsi="Times New Roman" w:cs="Times New Roman"/>
+          <w:sz w:val="24"/>
+          <w:szCs w:val="24"/>
+        </w:rPr>
+        <w:t>the</w:t>
+      </w:r>
+      <w:r>
+        <w:rPr>
+          <w:rFonts w:ascii="Times New Roman" w:hAnsi="Times New Roman" w:cs="Times New Roman"/>
+          <w:sz w:val="24"/>
+          <w:szCs w:val="24"/>
+        </w:rPr>
+        <w:t xml:space="preserve"> same schedule can be aggregated into a route, and some routes can be bound to a stop. To find transfer schedule from GTFS schedule, we developed a hierarchical searching algorithm in the Python and MongoDB environment. Using the algorithm, we derived all possible stops combinations, route combinations, and GTFS trip combinations. Only those combinations with near distance (Euclidean distance &lt; 100 meters) and unique routes are selected for the transfer schedule: if there are multiple transfers with the same route combination and same generating stop, we only keep the one with </w:t>
+      </w:r>
+      <w:r>
+        <w:rPr>
+          <w:rFonts w:ascii="Times New Roman" w:hAnsi="Times New Roman" w:cs="Times New Roman"/>
+          <w:sz w:val="24"/>
+          <w:szCs w:val="24"/>
+        </w:rPr>
+        <w:t>least</w:t>
+      </w:r>
+      <w:r>
+        <w:rPr>
+          <w:rFonts w:ascii="Times New Roman" w:hAnsi="Times New Roman" w:cs="Times New Roman"/>
+          <w:sz w:val="24"/>
+          <w:szCs w:val="24"/>
+        </w:rPr>
+        <w:t xml:space="preserve"> walking distance to remove some redundancy, </w:t>
       </w:r>
       <w:r>
         <w:rPr>
@@ -7847,7 +8833,23 @@
           <w:sz w:val="24"/>
           <w:szCs w:val="24"/>
         </w:rPr>
-        <w:t xml:space="preserve"> passengers are most likely to walk to closest stop for a transfer.</w:t>
+        <w:t xml:space="preserve"> passengers are most likely to walk to</w:t>
+      </w:r>
+      <w:r>
+        <w:rPr>
+          <w:rFonts w:ascii="Times New Roman" w:hAnsi="Times New Roman" w:cs="Times New Roman"/>
+          <w:sz w:val="24"/>
+          <w:szCs w:val="24"/>
+        </w:rPr>
+        <w:t xml:space="preserve"> the</w:t>
+      </w:r>
+      <w:r>
+        <w:rPr>
+          <w:rFonts w:ascii="Times New Roman" w:hAnsi="Times New Roman" w:cs="Times New Roman"/>
+          <w:sz w:val="24"/>
+          <w:szCs w:val="24"/>
+        </w:rPr>
+        <w:t xml:space="preserve"> closest stop for a transfer.</w:t>
       </w:r>
     </w:p>
     <w:p>
@@ -7948,7 +8950,6 @@
         </w:rPr>
         <w:t>of missing (</w:t>
       </w:r>
-      <w:proofErr w:type="spellStart"/>
       <w:r>
         <w:rPr>
           <w:rFonts w:ascii="Times New Roman" w:eastAsia="Yu Mincho" w:hAnsi="Times New Roman" w:cs="Times New Roman"/>
@@ -7959,7 +8960,6 @@
         </w:rPr>
         <w:t>RoMT</w:t>
       </w:r>
-      <w:proofErr w:type="spellEnd"/>
       <w:r>
         <w:rPr>
           <w:rFonts w:ascii="Times New Roman" w:eastAsia="Yu Mincho" w:hAnsi="Times New Roman" w:cs="Times New Roman"/>
@@ -8009,7 +9009,6 @@
         </w:rPr>
         <w:t xml:space="preserve"> 12.97) minutes; based on the merged APC-GTFS, the average </w:t>
       </w:r>
-      <w:proofErr w:type="spellStart"/>
       <w:r>
         <w:rPr>
           <w:rFonts w:ascii="Times New Roman" w:eastAsia="Yu Mincho" w:hAnsi="Times New Roman" w:cs="Times New Roman"/>
@@ -8020,7 +9019,6 @@
         </w:rPr>
         <w:t>RoMT</w:t>
       </w:r>
-      <w:proofErr w:type="spellEnd"/>
       <w:r>
         <w:rPr>
           <w:rFonts w:ascii="Times New Roman" w:eastAsia="Yu Mincho" w:hAnsi="Times New Roman" w:cs="Times New Roman"/>
@@ -8068,7 +9066,43 @@
           <w:szCs w:val="24"/>
           <w:lang w:eastAsia="ja-JP"/>
         </w:rPr>
-        <w:t xml:space="preserve">15.44) minutes. Although the mean value is relatively small, however, the standard deviation is substantially large, which suggests the temporal and spatial variation is large. This suggest that GTFS data alone underestimates </w:t>
+        <w:t xml:space="preserve">15.44) minutes. Although the </w:t>
+      </w:r>
+      <w:r>
+        <w:rPr>
+          <w:rFonts w:ascii="Times New Roman" w:eastAsia="Yu Mincho" w:hAnsi="Times New Roman" w:cs="Times New Roman"/>
+          <w:sz w:val="24"/>
+          <w:szCs w:val="24"/>
+          <w:lang w:eastAsia="ja-JP"/>
+        </w:rPr>
+        <w:t>mean value is relatively small</w:t>
+      </w:r>
+      <w:r>
+        <w:rPr>
+          <w:rFonts w:ascii="Times New Roman" w:eastAsia="Yu Mincho" w:hAnsi="Times New Roman" w:cs="Times New Roman"/>
+          <w:sz w:val="24"/>
+          <w:szCs w:val="24"/>
+          <w:lang w:eastAsia="ja-JP"/>
+        </w:rPr>
+        <w:t>, the standard deviation is substantially large, which suggests the temporal and spatial variation is large. This suggest</w:t>
+      </w:r>
+      <w:r>
+        <w:rPr>
+          <w:rFonts w:ascii="Times New Roman" w:eastAsia="Yu Mincho" w:hAnsi="Times New Roman" w:cs="Times New Roman"/>
+          <w:sz w:val="24"/>
+          <w:szCs w:val="24"/>
+          <w:lang w:eastAsia="ja-JP"/>
+        </w:rPr>
+        <w:t>s</w:t>
+      </w:r>
+      <w:r>
+        <w:rPr>
+          <w:rFonts w:ascii="Times New Roman" w:eastAsia="Yu Mincho" w:hAnsi="Times New Roman" w:cs="Times New Roman"/>
+          <w:sz w:val="24"/>
+          <w:szCs w:val="24"/>
+          <w:lang w:eastAsia="ja-JP"/>
+        </w:rPr>
+        <w:t xml:space="preserve"> that GTFS data alone underestimates </w:t>
       </w:r>
       <w:r>
         <w:rPr>
@@ -8148,6 +9182,7 @@
           <w:u w:val="single"/>
           <w:lang w:eastAsia="ja-JP"/>
         </w:rPr>
+        <w:lastRenderedPageBreak/>
         <w:t>Spatial patterns</w:t>
       </w:r>
     </w:p>
@@ -8206,17 +9241,7 @@
           <w:szCs w:val="24"/>
           <w:lang w:eastAsia="ja-JP"/>
         </w:rPr>
-        <w:t xml:space="preserve"> (each vehicle trip; the finest level of resolution) are too specific and not </w:t>
-      </w:r>
-      <w:r>
-        <w:rPr>
-          <w:rFonts w:ascii="Times New Roman" w:eastAsia="Yu Mincho" w:hAnsi="Times New Roman" w:cs="Times New Roman"/>
-          <w:sz w:val="24"/>
-          <w:szCs w:val="24"/>
-          <w:lang w:eastAsia="ja-JP"/>
-        </w:rPr>
-        <w:lastRenderedPageBreak/>
-        <w:t xml:space="preserve">representative of broader patterns. We can aggregate in different ways. Naturally, </w:t>
+        <w:t xml:space="preserve"> (each vehicle trip; the finest level of resolution) are too specific and not representative of broader patterns. We can aggregate in different ways. Naturally, </w:t>
       </w:r>
       <w:r>
         <w:rPr>
@@ -8340,7 +9365,6 @@
         </w:rPr>
         <w:t xml:space="preserve"> show the spatial pattern of the </w:t>
       </w:r>
-      <w:proofErr w:type="spellStart"/>
       <w:r>
         <w:rPr>
           <w:rFonts w:ascii="Times New Roman" w:eastAsia="Yu Mincho" w:hAnsi="Times New Roman" w:cs="Times New Roman"/>
@@ -8351,7 +9375,6 @@
         </w:rPr>
         <w:t>RoMT</w:t>
       </w:r>
-      <w:proofErr w:type="spellEnd"/>
       <w:r>
         <w:rPr>
           <w:rFonts w:ascii="Times New Roman" w:eastAsia="Yu Mincho" w:hAnsi="Times New Roman" w:cs="Times New Roman"/>
@@ -8361,7 +9384,6 @@
         </w:rPr>
         <w:t xml:space="preserve"> and ATTP. It shows some differences between </w:t>
       </w:r>
-      <w:proofErr w:type="spellStart"/>
       <w:r>
         <w:rPr>
           <w:rFonts w:ascii="Times New Roman" w:eastAsia="Yu Mincho" w:hAnsi="Times New Roman" w:cs="Times New Roman"/>
@@ -8372,15 +9394,32 @@
         </w:rPr>
         <w:t>RoMT</w:t>
       </w:r>
-      <w:proofErr w:type="spellEnd"/>
-      <w:r>
-        <w:rPr>
-          <w:rFonts w:ascii="Times New Roman" w:eastAsia="Yu Mincho" w:hAnsi="Times New Roman" w:cs="Times New Roman"/>
-          <w:sz w:val="24"/>
-          <w:szCs w:val="24"/>
-          <w:lang w:eastAsia="ja-JP"/>
-        </w:rPr>
-        <w:t xml:space="preserve"> and ATTP’s spatial distribution, especially on High Street (the major north-south thoroughfare in Columbus, indicated by a red circle in </w:t>
+      <w:r>
+        <w:rPr>
+          <w:rFonts w:ascii="Times New Roman" w:eastAsia="Yu Mincho" w:hAnsi="Times New Roman" w:cs="Times New Roman"/>
+          <w:sz w:val="24"/>
+          <w:szCs w:val="24"/>
+          <w:lang w:eastAsia="ja-JP"/>
+        </w:rPr>
+        <w:t xml:space="preserve"> and ATTP’s spatial distribution, especially on High Street (the major north-south thoroughfare in Columbus, indicated by a red </w:t>
+      </w:r>
+      <w:r>
+        <w:rPr>
+          <w:rFonts w:ascii="Times New Roman" w:eastAsia="Yu Mincho" w:hAnsi="Times New Roman" w:cs="Times New Roman"/>
+          <w:sz w:val="24"/>
+          <w:szCs w:val="24"/>
+          <w:lang w:eastAsia="ja-JP"/>
+        </w:rPr>
+        <w:t>ellipse</w:t>
+      </w:r>
+      <w:r>
+        <w:rPr>
+          <w:rFonts w:ascii="Times New Roman" w:eastAsia="Yu Mincho" w:hAnsi="Times New Roman" w:cs="Times New Roman"/>
+          <w:sz w:val="24"/>
+          <w:szCs w:val="24"/>
+          <w:lang w:eastAsia="ja-JP"/>
+        </w:rPr>
+        <w:t xml:space="preserve"> in </w:t>
       </w:r>
       <w:r>
         <w:rPr>
@@ -8524,7 +9563,25 @@
           <w:szCs w:val="24"/>
           <w:lang w:eastAsia="ja-JP"/>
         </w:rPr>
-        <w:t xml:space="preserve">).  Stops among High Street has relatively higher </w:t>
+        <w:t xml:space="preserve">).  Stops </w:t>
+      </w:r>
+      <w:r>
+        <w:rPr>
+          <w:rFonts w:ascii="Times New Roman" w:eastAsia="Yu Mincho" w:hAnsi="Times New Roman" w:cs="Times New Roman"/>
+          <w:sz w:val="24"/>
+          <w:szCs w:val="24"/>
+          <w:lang w:eastAsia="ja-JP"/>
+        </w:rPr>
+        <w:t>along High Street have</w:t>
+      </w:r>
+      <w:r>
+        <w:rPr>
+          <w:rFonts w:ascii="Times New Roman" w:eastAsia="Yu Mincho" w:hAnsi="Times New Roman" w:cs="Times New Roman"/>
+          <w:sz w:val="24"/>
+          <w:szCs w:val="24"/>
+          <w:lang w:eastAsia="ja-JP"/>
+        </w:rPr>
+        <w:t xml:space="preserve"> relatively higher </w:t>
       </w:r>
       <w:r>
         <w:rPr>
@@ -8542,20 +9599,8 @@
           <w:szCs w:val="24"/>
           <w:lang w:eastAsia="ja-JP"/>
         </w:rPr>
-        <w:t xml:space="preserve"> risk but also have relatively lower average total time penalty. This is likely due to traffic and other disturbances on this route elevating the risk, although headway between buses is</w:t>
-      </w:r>
-      <w:bookmarkStart w:id="4" w:name="_GoBack"/>
-      <w:bookmarkEnd w:id="4"/>
-      <w:r>
-        <w:rPr>
-          <w:rFonts w:ascii="Times New Roman" w:eastAsia="Yu Mincho" w:hAnsi="Times New Roman" w:cs="Times New Roman"/>
-          <w:sz w:val="24"/>
-          <w:szCs w:val="24"/>
-          <w:lang w:eastAsia="ja-JP"/>
-        </w:rPr>
-        <w:t xml:space="preserve"> short meaning the time penalty is small. Similarly, the high ATTP clusters on some roads in downtown area and some peripheral roads that do not have higher </w:t>
-      </w:r>
-      <w:proofErr w:type="spellStart"/>
+        <w:t xml:space="preserve"> risk but also have relatively lower average total time penalty. This is likely due to traffic and other disturbances on this route elevating the risk, although headway between buses is short meaning the time penalty is small. Similarly, the high ATTP clusters on some roads in downtown area and some peripheral roads that do not have higher </w:t>
+      </w:r>
       <w:r>
         <w:rPr>
           <w:rFonts w:ascii="Times New Roman" w:eastAsia="Yu Mincho" w:hAnsi="Times New Roman" w:cs="Times New Roman"/>
@@ -8566,7 +9611,6 @@
         </w:rPr>
         <w:t>RoMT</w:t>
       </w:r>
-      <w:proofErr w:type="spellEnd"/>
       <w:r>
         <w:rPr>
           <w:rFonts w:ascii="Times New Roman" w:eastAsia="Yu Mincho" w:hAnsi="Times New Roman" w:cs="Times New Roman"/>
@@ -8576,7 +9620,6 @@
         </w:rPr>
         <w:t xml:space="preserve">. Although the </w:t>
       </w:r>
-      <w:proofErr w:type="spellStart"/>
       <w:r>
         <w:rPr>
           <w:rFonts w:ascii="Times New Roman" w:eastAsia="Yu Mincho" w:hAnsi="Times New Roman" w:cs="Times New Roman"/>
@@ -8587,7 +9630,6 @@
         </w:rPr>
         <w:t>RoMT</w:t>
       </w:r>
-      <w:proofErr w:type="spellEnd"/>
       <w:r>
         <w:rPr>
           <w:rFonts w:ascii="Times New Roman" w:eastAsia="Yu Mincho" w:hAnsi="Times New Roman" w:cs="Times New Roman"/>
@@ -8749,7 +9791,6 @@
         </w:rPr>
         <w:t xml:space="preserve">: Spatial pattern of ATTP and </w:t>
       </w:r>
-      <w:proofErr w:type="spellStart"/>
       <w:r>
         <w:rPr>
           <w:rFonts w:ascii="Times New Roman" w:eastAsia="Yu Mincho" w:hAnsi="Times New Roman" w:cs="Times New Roman"/>
@@ -8760,7 +9801,6 @@
         </w:rPr>
         <w:t>RoMT</w:t>
       </w:r>
-      <w:proofErr w:type="spellEnd"/>
       <w:r>
         <w:rPr>
           <w:rFonts w:ascii="Times New Roman" w:eastAsia="Yu Mincho" w:hAnsi="Times New Roman" w:cs="Times New Roman"/>
@@ -8874,157 +9914,135 @@
           <w:szCs w:val="24"/>
           <w:lang w:eastAsia="ja-JP"/>
         </w:rPr>
-        <w:t>(</w:t>
-      </w:r>
-      <w:proofErr w:type="spellStart"/>
-      <w:r>
-        <w:rPr>
-          <w:rFonts w:ascii="Times New Roman" w:eastAsia="Yu Mincho" w:hAnsi="Times New Roman" w:cs="Times New Roman"/>
+        <w:t xml:space="preserve">(RoMT) </w:t>
+      </w:r>
+      <w:r>
+        <w:rPr>
+          <w:rFonts w:ascii="Times New Roman" w:eastAsia="Yu Mincho" w:hAnsi="Times New Roman" w:cs="Times New Roman"/>
+          <w:sz w:val="24"/>
+          <w:szCs w:val="24"/>
+          <w:lang w:eastAsia="ja-JP"/>
+        </w:rPr>
+        <w:t>and</w:t>
+      </w:r>
+      <w:r>
+        <w:rPr>
+          <w:rFonts w:ascii="Times New Roman" w:eastAsia="Yu Mincho" w:hAnsi="Times New Roman" w:cs="Times New Roman"/>
+          <w:sz w:val="24"/>
+          <w:szCs w:val="24"/>
+          <w:lang w:eastAsia="ja-JP"/>
+        </w:rPr>
+        <w:t xml:space="preserve"> average total</w:t>
+      </w:r>
+      <w:r>
+        <w:rPr>
+          <w:rFonts w:ascii="Times New Roman" w:eastAsia="Yu Mincho" w:hAnsi="Times New Roman" w:cs="Times New Roman"/>
+          <w:sz w:val="24"/>
+          <w:szCs w:val="24"/>
+          <w:lang w:eastAsia="ja-JP"/>
+        </w:rPr>
+        <w:t xml:space="preserve"> time penalties</w:t>
+      </w:r>
+      <w:r>
+        <w:rPr>
+          <w:rFonts w:ascii="Times New Roman" w:eastAsia="Yu Mincho" w:hAnsi="Times New Roman" w:cs="Times New Roman"/>
+          <w:sz w:val="24"/>
+          <w:szCs w:val="24"/>
+          <w:lang w:eastAsia="ja-JP"/>
+        </w:rPr>
+        <w:t xml:space="preserve"> (ATTP)</w:t>
+      </w:r>
+      <w:r>
+        <w:rPr>
+          <w:rFonts w:ascii="Times New Roman" w:eastAsia="Yu Mincho" w:hAnsi="Times New Roman" w:cs="Times New Roman"/>
+          <w:sz w:val="24"/>
+          <w:szCs w:val="24"/>
+          <w:lang w:eastAsia="ja-JP"/>
+        </w:rPr>
+        <w:t xml:space="preserve">.  </w:t>
+      </w:r>
+      <w:r>
+        <w:rPr>
+          <w:rFonts w:ascii="Times New Roman" w:eastAsia="Yu Mincho" w:hAnsi="Times New Roman" w:cs="Times New Roman"/>
+          <w:sz w:val="24"/>
+          <w:szCs w:val="24"/>
+          <w:lang w:eastAsia="ja-JP"/>
+        </w:rPr>
+        <w:fldChar w:fldCharType="begin"/>
+      </w:r>
+      <w:r>
+        <w:rPr>
+          <w:rFonts w:ascii="Times New Roman" w:eastAsia="Yu Mincho" w:hAnsi="Times New Roman" w:cs="Times New Roman"/>
+          <w:sz w:val="24"/>
+          <w:szCs w:val="24"/>
+          <w:lang w:eastAsia="ja-JP"/>
+        </w:rPr>
+        <w:instrText xml:space="preserve"> REF _Ref19285034 \h </w:instrText>
+      </w:r>
+      <w:r>
+        <w:rPr>
+          <w:rFonts w:ascii="Times New Roman" w:eastAsia="Yu Mincho" w:hAnsi="Times New Roman" w:cs="Times New Roman"/>
+          <w:sz w:val="24"/>
+          <w:szCs w:val="24"/>
+          <w:lang w:eastAsia="ja-JP"/>
+        </w:rPr>
+      </w:r>
+      <w:r>
+        <w:rPr>
+          <w:rFonts w:ascii="Times New Roman" w:eastAsia="Yu Mincho" w:hAnsi="Times New Roman" w:cs="Times New Roman"/>
+          <w:sz w:val="24"/>
+          <w:szCs w:val="24"/>
+          <w:lang w:eastAsia="ja-JP"/>
+        </w:rPr>
+        <w:fldChar w:fldCharType="separate"/>
+      </w:r>
+      <w:r>
+        <w:rPr>
+          <w:rFonts w:ascii="Times New Roman" w:eastAsia="Yu Mincho" w:hAnsi="Times New Roman" w:cs="Times New Roman"/>
+          <w:sz w:val="24"/>
+          <w:szCs w:val="24"/>
+          <w:lang w:eastAsia="ja-JP"/>
+        </w:rPr>
+        <w:t xml:space="preserve">Figure </w:t>
+      </w:r>
+      <w:r>
+        <w:rPr>
+          <w:rFonts w:ascii="Times New Roman" w:eastAsia="Yu Mincho" w:hAnsi="Times New Roman" w:cs="Times New Roman"/>
+          <w:noProof/>
+          <w:sz w:val="24"/>
+          <w:szCs w:val="24"/>
+          <w:lang w:eastAsia="ja-JP"/>
+        </w:rPr>
+        <w:t>3</w:t>
+      </w:r>
+      <w:r>
+        <w:rPr>
+          <w:rFonts w:ascii="Times New Roman" w:eastAsia="Yu Mincho" w:hAnsi="Times New Roman" w:cs="Times New Roman"/>
+          <w:sz w:val="24"/>
+          <w:szCs w:val="24"/>
+          <w:lang w:eastAsia="ja-JP"/>
+        </w:rPr>
+        <w:fldChar w:fldCharType="end"/>
+      </w:r>
+      <w:r>
+        <w:rPr>
+          <w:rFonts w:ascii="Times New Roman" w:eastAsia="Yu Mincho" w:hAnsi="Times New Roman" w:cs="Times New Roman"/>
+          <w:sz w:val="24"/>
+          <w:szCs w:val="24"/>
+          <w:lang w:eastAsia="ja-JP"/>
+        </w:rPr>
+        <w:t xml:space="preserve"> provides the monthly trends of </w:t>
+      </w:r>
+      <w:r>
+        <w:rPr>
+          <w:rFonts w:ascii="Times New Roman" w:eastAsia="Yu Mincho" w:hAnsi="Times New Roman" w:cs="Times New Roman"/>
+          <w:color w:val="FF0000"/>
           <w:sz w:val="24"/>
           <w:szCs w:val="24"/>
           <w:lang w:eastAsia="ja-JP"/>
         </w:rPr>
         <w:t>RoMT</w:t>
       </w:r>
-      <w:proofErr w:type="spellEnd"/>
-      <w:r>
-        <w:rPr>
-          <w:rFonts w:ascii="Times New Roman" w:eastAsia="Yu Mincho" w:hAnsi="Times New Roman" w:cs="Times New Roman"/>
-          <w:sz w:val="24"/>
-          <w:szCs w:val="24"/>
-          <w:lang w:eastAsia="ja-JP"/>
-        </w:rPr>
-        <w:t xml:space="preserve">) </w:t>
-      </w:r>
-      <w:r>
-        <w:rPr>
-          <w:rFonts w:ascii="Times New Roman" w:eastAsia="Yu Mincho" w:hAnsi="Times New Roman" w:cs="Times New Roman"/>
-          <w:sz w:val="24"/>
-          <w:szCs w:val="24"/>
-          <w:lang w:eastAsia="ja-JP"/>
-        </w:rPr>
-        <w:t>and</w:t>
-      </w:r>
-      <w:r>
-        <w:rPr>
-          <w:rFonts w:ascii="Times New Roman" w:eastAsia="Yu Mincho" w:hAnsi="Times New Roman" w:cs="Times New Roman"/>
-          <w:sz w:val="24"/>
-          <w:szCs w:val="24"/>
-          <w:lang w:eastAsia="ja-JP"/>
-        </w:rPr>
-        <w:t xml:space="preserve"> average total</w:t>
-      </w:r>
-      <w:r>
-        <w:rPr>
-          <w:rFonts w:ascii="Times New Roman" w:eastAsia="Yu Mincho" w:hAnsi="Times New Roman" w:cs="Times New Roman"/>
-          <w:sz w:val="24"/>
-          <w:szCs w:val="24"/>
-          <w:lang w:eastAsia="ja-JP"/>
-        </w:rPr>
-        <w:t xml:space="preserve"> time penalties</w:t>
-      </w:r>
-      <w:r>
-        <w:rPr>
-          <w:rFonts w:ascii="Times New Roman" w:eastAsia="Yu Mincho" w:hAnsi="Times New Roman" w:cs="Times New Roman"/>
-          <w:sz w:val="24"/>
-          <w:szCs w:val="24"/>
-          <w:lang w:eastAsia="ja-JP"/>
-        </w:rPr>
-        <w:t xml:space="preserve"> (ATTP)</w:t>
-      </w:r>
-      <w:r>
-        <w:rPr>
-          <w:rFonts w:ascii="Times New Roman" w:eastAsia="Yu Mincho" w:hAnsi="Times New Roman" w:cs="Times New Roman"/>
-          <w:sz w:val="24"/>
-          <w:szCs w:val="24"/>
-          <w:lang w:eastAsia="ja-JP"/>
-        </w:rPr>
-        <w:t xml:space="preserve">.  </w:t>
-      </w:r>
-      <w:r>
-        <w:rPr>
-          <w:rFonts w:ascii="Times New Roman" w:eastAsia="Yu Mincho" w:hAnsi="Times New Roman" w:cs="Times New Roman"/>
-          <w:sz w:val="24"/>
-          <w:szCs w:val="24"/>
-          <w:lang w:eastAsia="ja-JP"/>
-        </w:rPr>
-        <w:fldChar w:fldCharType="begin"/>
-      </w:r>
-      <w:r>
-        <w:rPr>
-          <w:rFonts w:ascii="Times New Roman" w:eastAsia="Yu Mincho" w:hAnsi="Times New Roman" w:cs="Times New Roman"/>
-          <w:sz w:val="24"/>
-          <w:szCs w:val="24"/>
-          <w:lang w:eastAsia="ja-JP"/>
-        </w:rPr>
-        <w:instrText xml:space="preserve"> REF _Ref19285034 \h </w:instrText>
-      </w:r>
-      <w:r>
-        <w:rPr>
-          <w:rFonts w:ascii="Times New Roman" w:eastAsia="Yu Mincho" w:hAnsi="Times New Roman" w:cs="Times New Roman"/>
-          <w:sz w:val="24"/>
-          <w:szCs w:val="24"/>
-          <w:lang w:eastAsia="ja-JP"/>
-        </w:rPr>
-      </w:r>
-      <w:r>
-        <w:rPr>
-          <w:rFonts w:ascii="Times New Roman" w:eastAsia="Yu Mincho" w:hAnsi="Times New Roman" w:cs="Times New Roman"/>
-          <w:sz w:val="24"/>
-          <w:szCs w:val="24"/>
-          <w:lang w:eastAsia="ja-JP"/>
-        </w:rPr>
-        <w:fldChar w:fldCharType="separate"/>
-      </w:r>
-      <w:r>
-        <w:rPr>
-          <w:rFonts w:ascii="Times New Roman" w:eastAsia="Yu Mincho" w:hAnsi="Times New Roman" w:cs="Times New Roman"/>
-          <w:sz w:val="24"/>
-          <w:szCs w:val="24"/>
-          <w:lang w:eastAsia="ja-JP"/>
-        </w:rPr>
-        <w:t xml:space="preserve">Figure </w:t>
-      </w:r>
-      <w:r>
-        <w:rPr>
-          <w:rFonts w:ascii="Times New Roman" w:eastAsia="Yu Mincho" w:hAnsi="Times New Roman" w:cs="Times New Roman"/>
-          <w:noProof/>
-          <w:sz w:val="24"/>
-          <w:szCs w:val="24"/>
-          <w:lang w:eastAsia="ja-JP"/>
-        </w:rPr>
-        <w:t>3</w:t>
-      </w:r>
-      <w:r>
-        <w:rPr>
-          <w:rFonts w:ascii="Times New Roman" w:eastAsia="Yu Mincho" w:hAnsi="Times New Roman" w:cs="Times New Roman"/>
-          <w:sz w:val="24"/>
-          <w:szCs w:val="24"/>
-          <w:lang w:eastAsia="ja-JP"/>
-        </w:rPr>
-        <w:fldChar w:fldCharType="end"/>
-      </w:r>
-      <w:r>
-        <w:rPr>
-          <w:rFonts w:ascii="Times New Roman" w:eastAsia="Yu Mincho" w:hAnsi="Times New Roman" w:cs="Times New Roman"/>
-          <w:sz w:val="24"/>
-          <w:szCs w:val="24"/>
-          <w:lang w:eastAsia="ja-JP"/>
-        </w:rPr>
-        <w:t xml:space="preserve"> provides the monthly trends of </w:t>
-      </w:r>
-      <w:proofErr w:type="spellStart"/>
-      <w:r>
-        <w:rPr>
-          <w:rFonts w:ascii="Times New Roman" w:eastAsia="Yu Mincho" w:hAnsi="Times New Roman" w:cs="Times New Roman"/>
-          <w:color w:val="FF0000"/>
-          <w:sz w:val="24"/>
-          <w:szCs w:val="24"/>
-          <w:lang w:eastAsia="ja-JP"/>
-        </w:rPr>
-        <w:t>RoMT</w:t>
-      </w:r>
-      <w:proofErr w:type="spellEnd"/>
       <w:r>
         <w:rPr>
           <w:rFonts w:ascii="Times New Roman" w:eastAsia="Yu Mincho" w:hAnsi="Times New Roman" w:cs="Times New Roman"/>
@@ -9175,7 +10193,6 @@
         </w:rPr>
         <w:t xml:space="preserve">: Overall monthly </w:t>
       </w:r>
-      <w:proofErr w:type="spellStart"/>
       <w:r>
         <w:rPr>
           <w:rFonts w:ascii="Times New Roman" w:eastAsia="Yu Mincho" w:hAnsi="Times New Roman" w:cs="Times New Roman"/>
@@ -9186,7 +10203,6 @@
         </w:rPr>
         <w:t>RoMT</w:t>
       </w:r>
-      <w:proofErr w:type="spellEnd"/>
       <w:r>
         <w:rPr>
           <w:rFonts w:ascii="Times New Roman" w:eastAsia="Yu Mincho" w:hAnsi="Times New Roman" w:cs="Times New Roman"/>
@@ -9281,7 +10297,6 @@
         </w:rPr>
         <w:t xml:space="preserve"> provides the aggregate trends by day of the week and frequency. We can see the overall </w:t>
       </w:r>
-      <w:proofErr w:type="spellStart"/>
       <w:r>
         <w:rPr>
           <w:rFonts w:ascii="Times New Roman" w:eastAsia="Yu Mincho" w:hAnsi="Times New Roman" w:cs="Times New Roman"/>
@@ -9292,7 +10307,6 @@
         </w:rPr>
         <w:t>RoMT</w:t>
       </w:r>
-      <w:proofErr w:type="spellEnd"/>
       <w:r>
         <w:rPr>
           <w:rFonts w:ascii="Times New Roman" w:eastAsia="Yu Mincho" w:hAnsi="Times New Roman" w:cs="Times New Roman"/>
@@ -9302,7 +10316,6 @@
         </w:rPr>
         <w:t xml:space="preserve"> and ATTP peak on Friday; Wednesday, Thursday, and Friday exhibit higher levels of risk and time penalties, likely due to the overall traffic pattern in this city. Both measures are relatively low on weekends, as would be expected due to lower traffic congestion. </w:t>
       </w:r>
-      <w:proofErr w:type="spellStart"/>
       <w:r>
         <w:rPr>
           <w:rFonts w:ascii="Times New Roman" w:eastAsia="Yu Mincho" w:hAnsi="Times New Roman" w:cs="Times New Roman"/>
@@ -9313,7 +10326,6 @@
         </w:rPr>
         <w:t>RoMT</w:t>
       </w:r>
-      <w:proofErr w:type="spellEnd"/>
       <w:r>
         <w:rPr>
           <w:rFonts w:ascii="Times New Roman" w:eastAsia="Yu Mincho" w:hAnsi="Times New Roman" w:cs="Times New Roman"/>
@@ -9323,7 +10335,6 @@
         </w:rPr>
         <w:t xml:space="preserve"> and ATTP are relatively low on Mondays, possibly due to flexible working schedule and long weekends for some residents, leading to less commuting. However, we observe Sundays have the lowest ATTP. Intuitively, frequency can be a significant factor accounting for the measures. We conducted a Pearson correlation analyses, ATTP and </w:t>
       </w:r>
-      <w:proofErr w:type="spellStart"/>
       <w:r>
         <w:rPr>
           <w:rFonts w:ascii="Times New Roman" w:eastAsia="Yu Mincho" w:hAnsi="Times New Roman" w:cs="Times New Roman"/>
@@ -9334,7 +10345,6 @@
         </w:rPr>
         <w:t>RoMT</w:t>
       </w:r>
-      <w:proofErr w:type="spellEnd"/>
       <w:r>
         <w:rPr>
           <w:rFonts w:ascii="Times New Roman" w:eastAsia="Yu Mincho" w:hAnsi="Times New Roman" w:cs="Times New Roman"/>
@@ -9344,7 +10354,6 @@
         </w:rPr>
         <w:t xml:space="preserve"> and found no significant correlation with daily frequency: p-values are 0.38 for ATTP and 0.118 for </w:t>
       </w:r>
-      <w:proofErr w:type="spellStart"/>
       <w:r>
         <w:rPr>
           <w:rFonts w:ascii="Times New Roman" w:eastAsia="Yu Mincho" w:hAnsi="Times New Roman" w:cs="Times New Roman"/>
@@ -9355,7 +10364,6 @@
         </w:rPr>
         <w:t>RoMT</w:t>
       </w:r>
-      <w:proofErr w:type="spellEnd"/>
       <w:r>
         <w:rPr>
           <w:rFonts w:ascii="Times New Roman" w:eastAsia="Yu Mincho" w:hAnsi="Times New Roman" w:cs="Times New Roman"/>
@@ -9496,7 +10504,6 @@
         </w:rPr>
         <w:t xml:space="preserve">: Overall weekday </w:t>
       </w:r>
-      <w:proofErr w:type="spellStart"/>
       <w:r>
         <w:rPr>
           <w:rFonts w:ascii="Times New Roman" w:eastAsia="Yu Mincho" w:hAnsi="Times New Roman" w:cs="Times New Roman"/>
@@ -9507,7 +10514,6 @@
         </w:rPr>
         <w:t>RoMT</w:t>
       </w:r>
-      <w:proofErr w:type="spellEnd"/>
       <w:r>
         <w:rPr>
           <w:rFonts w:ascii="Times New Roman" w:eastAsia="Yu Mincho" w:hAnsi="Times New Roman" w:cs="Times New Roman"/>
@@ -9691,7 +10697,6 @@
         </w:rPr>
         <w:t xml:space="preserve">, ATTP has significant negative correlation with the frequency, while </w:t>
       </w:r>
-      <w:proofErr w:type="spellStart"/>
       <w:r>
         <w:rPr>
           <w:rFonts w:ascii="Times New Roman" w:eastAsia="Yu Mincho" w:hAnsi="Times New Roman" w:cs="Times New Roman"/>
@@ -9702,7 +10707,6 @@
         </w:rPr>
         <w:t>RoMT</w:t>
       </w:r>
-      <w:proofErr w:type="spellEnd"/>
       <w:r>
         <w:rPr>
           <w:rFonts w:ascii="Times New Roman" w:eastAsia="Yu Mincho" w:hAnsi="Times New Roman" w:cs="Times New Roman"/>
@@ -9842,7 +10846,6 @@
         </w:rPr>
         <w:t xml:space="preserve">: Overall hourly </w:t>
       </w:r>
-      <w:proofErr w:type="spellStart"/>
       <w:r>
         <w:rPr>
           <w:rFonts w:ascii="Times New Roman" w:eastAsia="Yu Mincho" w:hAnsi="Times New Roman" w:cs="Times New Roman"/>
@@ -9853,7 +10856,6 @@
         </w:rPr>
         <w:t>RoMT</w:t>
       </w:r>
-      <w:proofErr w:type="spellEnd"/>
       <w:r>
         <w:rPr>
           <w:rFonts w:ascii="Times New Roman" w:eastAsia="Yu Mincho" w:hAnsi="Times New Roman" w:cs="Times New Roman"/>
@@ -10008,7 +11010,6 @@
         </w:rPr>
         <w:t xml:space="preserve">: Scatter plots of ATTP (left side) and </w:t>
       </w:r>
-      <w:proofErr w:type="spellStart"/>
       <w:r>
         <w:rPr>
           <w:rFonts w:ascii="Times New Roman" w:eastAsia="Yu Mincho" w:hAnsi="Times New Roman" w:cs="Times New Roman"/>
@@ -10019,7 +11020,6 @@
         </w:rPr>
         <w:t>RoMT</w:t>
       </w:r>
-      <w:proofErr w:type="spellEnd"/>
       <w:r>
         <w:rPr>
           <w:rFonts w:ascii="Times New Roman" w:eastAsia="Yu Mincho" w:hAnsi="Times New Roman" w:cs="Times New Roman"/>
@@ -10225,9 +11225,26 @@
           <w:szCs w:val="24"/>
           <w:lang w:eastAsia="ja-JP"/>
         </w:rPr>
-        <w:t xml:space="preserve"> We simulate the impact of a DBL by assume all the buses running on this route will behave according to the GTFS static schedule data after DBL is in effect (i.e., no delay). This assumption is hypothetical, however, the results can be an upper bound on the actual DBL performance.  We analyze </w:t>
-      </w:r>
-      <w:proofErr w:type="spellStart"/>
+        <w:t xml:space="preserve"> We simulate the impact of a DBL by assume all the buses running on this route will behave according to the GTFS static schedule data after DBL is in effect (i.e., no delay). This assumption is hypothetical, </w:t>
+      </w:r>
+      <w:r>
+        <w:rPr>
+          <w:rFonts w:ascii="Times New Roman" w:eastAsia="Yu Mincho" w:hAnsi="Times New Roman" w:cs="Times New Roman"/>
+          <w:sz w:val="24"/>
+          <w:szCs w:val="24"/>
+          <w:lang w:eastAsia="ja-JP"/>
+        </w:rPr>
+        <w:t>and the results represent</w:t>
+      </w:r>
+      <w:r>
+        <w:rPr>
+          <w:rFonts w:ascii="Times New Roman" w:eastAsia="Yu Mincho" w:hAnsi="Times New Roman" w:cs="Times New Roman"/>
+          <w:sz w:val="24"/>
+          <w:szCs w:val="24"/>
+          <w:lang w:eastAsia="ja-JP"/>
+        </w:rPr>
+        <w:t xml:space="preserve"> an upper bound on the actual DBL performance.  We analyze </w:t>
+      </w:r>
       <w:r>
         <w:rPr>
           <w:rFonts w:ascii="Times New Roman" w:eastAsia="Yu Mincho" w:hAnsi="Times New Roman" w:cs="Times New Roman"/>
@@ -10238,7 +11255,6 @@
         </w:rPr>
         <w:t>RoMT</w:t>
       </w:r>
-      <w:proofErr w:type="spellEnd"/>
       <w:r>
         <w:rPr>
           <w:rFonts w:ascii="Times New Roman" w:eastAsia="Yu Mincho" w:hAnsi="Times New Roman" w:cs="Times New Roman"/>
@@ -10266,7 +11282,25 @@
           <w:szCs w:val="24"/>
           <w:lang w:eastAsia="ja-JP"/>
         </w:rPr>
-        <w:t xml:space="preserve"> 10.09 minutes) and Kolmogorov–Smirnov (KS) test shows the two scenarios have significantly different distributions (p-value = 0.005). Therefore, although the average time savings is modest, the impacts are statistically significant and highly differentiated across stops.</w:t>
+        <w:t xml:space="preserve"> 10.09 minutes) and Kolmogorov–Smirnov (KS) test shows the two scenarios have significantly different distributions (p-value = 0.005). Therefore, although the average time savings </w:t>
+      </w:r>
+      <w:r>
+        <w:rPr>
+          <w:rFonts w:ascii="Times New Roman" w:eastAsia="Yu Mincho" w:hAnsi="Times New Roman" w:cs="Times New Roman"/>
+          <w:sz w:val="24"/>
+          <w:szCs w:val="24"/>
+          <w:lang w:eastAsia="ja-JP"/>
+        </w:rPr>
+        <w:t>are</w:t>
+      </w:r>
+      <w:r>
+        <w:rPr>
+          <w:rFonts w:ascii="Times New Roman" w:eastAsia="Yu Mincho" w:hAnsi="Times New Roman" w:cs="Times New Roman"/>
+          <w:sz w:val="24"/>
+          <w:szCs w:val="24"/>
+          <w:lang w:eastAsia="ja-JP"/>
+        </w:rPr>
+        <w:t xml:space="preserve"> modest, the impacts are statistically significant and highly differentiated across stops.</w:t>
       </w:r>
     </w:p>
     <w:p>
@@ -10335,39 +11369,24 @@
       <w:r>
         <w:t xml:space="preserve">Figure </w:t>
       </w:r>
-      <w:r>
-        <w:fldChar w:fldCharType="begin"/>
-      </w:r>
-      <w:r>
-        <w:instrText xml:space="preserve"> SEQ Figure \* ARABIC </w:instrText>
-      </w:r>
-      <w:r>
-        <w:fldChar w:fldCharType="separate"/>
-      </w:r>
-      <w:r>
-        <w:rPr>
-          <w:noProof/>
-        </w:rPr>
-        <w:t>7</w:t>
-      </w:r>
-      <w:r>
-        <w:rPr>
-          <w:noProof/>
-        </w:rPr>
-        <w:fldChar w:fldCharType="end"/>
-      </w:r>
+      <w:fldSimple w:instr=" SEQ Figure \* ARABIC ">
+        <w:r>
+          <w:rPr>
+            <w:noProof/>
+          </w:rPr>
+          <w:t>7</w:t>
+        </w:r>
+      </w:fldSimple>
       <w:bookmarkEnd w:id="10"/>
       <w:r>
         <w:t xml:space="preserve">: </w:t>
       </w:r>
-      <w:proofErr w:type="spellStart"/>
       <w:r>
         <w:rPr>
           <w:color w:val="FF0000"/>
         </w:rPr>
         <w:t>RoMT</w:t>
       </w:r>
-      <w:proofErr w:type="spellEnd"/>
       <w:r>
         <w:t xml:space="preserve"> and ATTP difference after simulated implementation of a dedicated bus lane.</w:t>
       </w:r>
@@ -10428,19 +11447,8 @@
           <w:szCs w:val="24"/>
           <w:lang w:eastAsia="ja-JP"/>
         </w:rPr>
-        <w:t>). DBL will save DBL-generating transfers 2.25 minutes and 5.25% risk while only save DBL-receiving transfers 0.32 minutes and increase 9.03% risk. The KS tests between the two types of transfers show significant differences for both measures (p-</w:t>
-      </w:r>
-      <w:proofErr w:type="gramStart"/>
-      <w:r>
-        <w:rPr>
-          <w:rFonts w:ascii="Times New Roman" w:eastAsia="Yu Mincho" w:hAnsi="Times New Roman" w:cs="Times New Roman"/>
-          <w:sz w:val="24"/>
-          <w:szCs w:val="24"/>
-          <w:lang w:eastAsia="ja-JP"/>
-        </w:rPr>
-        <w:t xml:space="preserve">value  </w:t>
-      </w:r>
-      <w:proofErr w:type="gramEnd"/>
+        <w:t xml:space="preserve">). DBL will save DBL-generating transfers 2.25 minutes and 5.25% risk while only save DBL-receiving transfers 0.32 minutes and increase 9.03% risk. The KS tests between the two types of transfers show significant differences for both measures (p-value  </w:t>
+      </w:r>
       <m:oMath>
         <m:r>
           <w:rPr>
@@ -10494,7 +11502,25 @@
           <w:szCs w:val="24"/>
           <w:lang w:eastAsia="ja-JP"/>
         </w:rPr>
-        <w:t>). This suggest that the DBL will eliminate delays for all transfers thus decrease all transfers’ total time penalty universally; but will simultaneously decrease DBL-generating transfers’ risk while increasing DBL-receiving transfers’ risk, however, it will not necessarily enlarge its time penalty. Based on this simulation, we conclude that improving punctuality via a DBL can reduce ATTP, and DBL-generating transfers will benefit more than DBL-receiving transfers.</w:t>
+        <w:t>). This suggest</w:t>
+      </w:r>
+      <w:r>
+        <w:rPr>
+          <w:rFonts w:ascii="Times New Roman" w:eastAsia="Yu Mincho" w:hAnsi="Times New Roman" w:cs="Times New Roman"/>
+          <w:sz w:val="24"/>
+          <w:szCs w:val="24"/>
+          <w:lang w:eastAsia="ja-JP"/>
+        </w:rPr>
+        <w:t>s</w:t>
+      </w:r>
+      <w:r>
+        <w:rPr>
+          <w:rFonts w:ascii="Times New Roman" w:eastAsia="Yu Mincho" w:hAnsi="Times New Roman" w:cs="Times New Roman"/>
+          <w:sz w:val="24"/>
+          <w:szCs w:val="24"/>
+          <w:lang w:eastAsia="ja-JP"/>
+        </w:rPr>
+        <w:t xml:space="preserve"> that the DBL will eliminate delays for all transfers thus decrease all transfers’ total time penalty universally; but will simultaneously decrease DBL-generating transfers’ risk while increasing DBL-receiving transfers’ risk, however, it will not necessarily enlarge its time penalty. Based on this simulation, we conclude that improving punctuality via a DBL can reduce ATTP, and DBL-generating transfers will benefit more than DBL-receiving transfers.</w:t>
       </w:r>
     </w:p>
     <w:p>
@@ -10550,7 +11576,61 @@
           <w:szCs w:val="24"/>
           <w:lang w:eastAsia="ja-JP"/>
         </w:rPr>
-        <w:t xml:space="preserve">Big data creates an unprecedented opportunity for more and deeper understanding of the urban public transit systems and the study of transfers. However, due to the lack of attainable big data sources, few studies focus on the transfers’ on-time performance in the real-time context. </w:t>
+        <w:t xml:space="preserve">Big data creates an unprecedented opportunity for more and deeper understanding of the urban public transit systems and the study of transfers. However, due to </w:t>
+      </w:r>
+      <w:r>
+        <w:rPr>
+          <w:rFonts w:ascii="Times New Roman" w:eastAsia="Yu Mincho" w:hAnsi="Times New Roman" w:cs="Times New Roman"/>
+          <w:sz w:val="24"/>
+          <w:szCs w:val="24"/>
+          <w:lang w:eastAsia="ja-JP"/>
+        </w:rPr>
+        <w:t>a historical</w:t>
+      </w:r>
+      <w:r>
+        <w:rPr>
+          <w:rFonts w:ascii="Times New Roman" w:eastAsia="Yu Mincho" w:hAnsi="Times New Roman" w:cs="Times New Roman"/>
+          <w:sz w:val="24"/>
+          <w:szCs w:val="24"/>
+          <w:lang w:eastAsia="ja-JP"/>
+        </w:rPr>
+        <w:t xml:space="preserve"> lack of attainable big data sources,</w:t>
+      </w:r>
+      <w:r>
+        <w:rPr>
+          <w:rFonts w:ascii="Times New Roman" w:eastAsia="Yu Mincho" w:hAnsi="Times New Roman" w:cs="Times New Roman"/>
+          <w:sz w:val="24"/>
+          <w:szCs w:val="24"/>
+          <w:lang w:eastAsia="ja-JP"/>
+        </w:rPr>
+        <w:t xml:space="preserve"> few studies to date have focused on</w:t>
+      </w:r>
+      <w:r>
+        <w:rPr>
+          <w:rFonts w:ascii="Times New Roman" w:eastAsia="Yu Mincho" w:hAnsi="Times New Roman" w:cs="Times New Roman"/>
+          <w:sz w:val="24"/>
+          <w:szCs w:val="24"/>
+          <w:lang w:eastAsia="ja-JP"/>
+        </w:rPr>
+        <w:t xml:space="preserve"> on the transfers’ on-time performance in </w:t>
+      </w:r>
+      <w:r>
+        <w:rPr>
+          <w:rFonts w:ascii="Times New Roman" w:eastAsia="Yu Mincho" w:hAnsi="Times New Roman" w:cs="Times New Roman"/>
+          <w:sz w:val="24"/>
+          <w:szCs w:val="24"/>
+          <w:lang w:eastAsia="ja-JP"/>
+        </w:rPr>
+        <w:t xml:space="preserve">a </w:t>
+      </w:r>
+      <w:r>
+        <w:rPr>
+          <w:rFonts w:ascii="Times New Roman" w:eastAsia="Yu Mincho" w:hAnsi="Times New Roman" w:cs="Times New Roman"/>
+          <w:sz w:val="24"/>
+          <w:szCs w:val="24"/>
+          <w:lang w:eastAsia="ja-JP"/>
+        </w:rPr>
+        <w:t xml:space="preserve">real-time context. </w:t>
       </w:r>
       <w:bookmarkStart w:id="11" w:name="_Hlk527674454"/>
       <w:r>
@@ -10581,7 +11661,6 @@
         </w:rPr>
         <w:t xml:space="preserve"> (</w:t>
       </w:r>
-      <w:proofErr w:type="spellStart"/>
       <w:r>
         <w:rPr>
           <w:rFonts w:ascii="Times New Roman" w:eastAsia="Yu Mincho" w:hAnsi="Times New Roman" w:cs="Times New Roman"/>
@@ -10592,17 +11671,51 @@
         </w:rPr>
         <w:t>RoMT</w:t>
       </w:r>
-      <w:proofErr w:type="spellEnd"/>
-      <w:r>
-        <w:rPr>
-          <w:rFonts w:ascii="Times New Roman" w:eastAsia="Yu Mincho" w:hAnsi="Times New Roman" w:cs="Times New Roman"/>
-          <w:sz w:val="24"/>
-          <w:szCs w:val="24"/>
-          <w:lang w:eastAsia="ja-JP"/>
-        </w:rPr>
-        <w:t xml:space="preserve">) and average total time penalty (ATTP) to assess the transfers’ performance. </w:t>
-      </w:r>
-      <w:proofErr w:type="spellStart"/>
+      <w:r>
+        <w:rPr>
+          <w:rFonts w:ascii="Times New Roman" w:eastAsia="Yu Mincho" w:hAnsi="Times New Roman" w:cs="Times New Roman"/>
+          <w:sz w:val="24"/>
+          <w:szCs w:val="24"/>
+          <w:lang w:eastAsia="ja-JP"/>
+        </w:rPr>
+        <w:t xml:space="preserve">) and average total time penalty (ATTP) </w:t>
+      </w:r>
+      <w:r>
+        <w:rPr>
+          <w:rFonts w:ascii="Times New Roman" w:eastAsia="Yu Mincho" w:hAnsi="Times New Roman" w:cs="Times New Roman"/>
+          <w:sz w:val="24"/>
+          <w:szCs w:val="24"/>
+          <w:lang w:eastAsia="ja-JP"/>
+        </w:rPr>
+        <w:t xml:space="preserve">measures </w:t>
+      </w:r>
+      <w:r>
+        <w:rPr>
+          <w:rFonts w:ascii="Times New Roman" w:eastAsia="Yu Mincho" w:hAnsi="Times New Roman" w:cs="Times New Roman"/>
+          <w:sz w:val="24"/>
+          <w:szCs w:val="24"/>
+          <w:lang w:eastAsia="ja-JP"/>
+        </w:rPr>
+        <w:t xml:space="preserve">to assess </w:t>
+      </w:r>
+      <w:r>
+        <w:rPr>
+          <w:rFonts w:ascii="Times New Roman" w:eastAsia="Yu Mincho" w:hAnsi="Times New Roman" w:cs="Times New Roman"/>
+          <w:sz w:val="24"/>
+          <w:szCs w:val="24"/>
+          <w:lang w:eastAsia="ja-JP"/>
+        </w:rPr>
+        <w:t>transfer</w:t>
+      </w:r>
+      <w:r>
+        <w:rPr>
+          <w:rFonts w:ascii="Times New Roman" w:eastAsia="Yu Mincho" w:hAnsi="Times New Roman" w:cs="Times New Roman"/>
+          <w:sz w:val="24"/>
+          <w:szCs w:val="24"/>
+          <w:lang w:eastAsia="ja-JP"/>
+        </w:rPr>
+        <w:t xml:space="preserve"> performance. </w:t>
+      </w:r>
       <w:r>
         <w:rPr>
           <w:rFonts w:ascii="Times New Roman" w:eastAsia="Yu Mincho" w:hAnsi="Times New Roman" w:cs="Times New Roman"/>
@@ -10613,15 +11726,77 @@
         </w:rPr>
         <w:t>RoMT</w:t>
       </w:r>
-      <w:proofErr w:type="spellEnd"/>
-      <w:r>
-        <w:rPr>
-          <w:rFonts w:ascii="Times New Roman" w:eastAsia="Yu Mincho" w:hAnsi="Times New Roman" w:cs="Times New Roman"/>
-          <w:sz w:val="24"/>
-          <w:szCs w:val="24"/>
-          <w:lang w:eastAsia="ja-JP"/>
-        </w:rPr>
-        <w:t xml:space="preserve"> and ATTP indicate the systematic quality of transfers and corresponding potential time cost. These measures provide important information for the transit system planners and administrators concerning the transfers’ feasibility, quality, and user experience. The spatial and temporal analysis show similar pattern like overall traffic and transit system delay, while it also shows some unique patterns, such as high time penalty during the nighttime due to larger headway. Additionally, we simulated dedicated bus routes’ impact on the transfer performance. It suggests even a single route DBL can reduce ATTP, especially for DBL-generating transfers.</w:t>
+      <w:r>
+        <w:rPr>
+          <w:rFonts w:ascii="Times New Roman" w:eastAsia="Yu Mincho" w:hAnsi="Times New Roman" w:cs="Times New Roman"/>
+          <w:sz w:val="24"/>
+          <w:szCs w:val="24"/>
+          <w:lang w:eastAsia="ja-JP"/>
+        </w:rPr>
+        <w:t xml:space="preserve"> and ATTP indicate the system</w:t>
+      </w:r>
+      <w:r>
+        <w:rPr>
+          <w:rFonts w:ascii="Times New Roman" w:eastAsia="Yu Mincho" w:hAnsi="Times New Roman" w:cs="Times New Roman"/>
+          <w:sz w:val="24"/>
+          <w:szCs w:val="24"/>
+          <w:lang w:eastAsia="ja-JP"/>
+        </w:rPr>
+        <w:t xml:space="preserve">ic quality of transfers and corresponding potential time cost. These measures provide important information for transit system planners and administrators concerning the transfers’ feasibility, quality, and user experience. </w:t>
+      </w:r>
+      <w:r>
+        <w:rPr>
+          <w:rFonts w:ascii="Times New Roman" w:eastAsia="Yu Mincho" w:hAnsi="Times New Roman" w:cs="Times New Roman"/>
+          <w:sz w:val="24"/>
+          <w:szCs w:val="24"/>
+          <w:lang w:eastAsia="ja-JP"/>
+        </w:rPr>
+        <w:t xml:space="preserve">Our </w:t>
+      </w:r>
+      <w:r>
+        <w:rPr>
+          <w:rFonts w:ascii="Times New Roman" w:eastAsia="Yu Mincho" w:hAnsi="Times New Roman" w:cs="Times New Roman"/>
+          <w:sz w:val="24"/>
+          <w:szCs w:val="24"/>
+          <w:lang w:eastAsia="ja-JP"/>
+        </w:rPr>
+        <w:t xml:space="preserve">spatial and temporal </w:t>
+      </w:r>
+      <w:r>
+        <w:rPr>
+          <w:rFonts w:ascii="Times New Roman" w:eastAsia="Yu Mincho" w:hAnsi="Times New Roman" w:cs="Times New Roman"/>
+          <w:sz w:val="24"/>
+          <w:szCs w:val="24"/>
+          <w:lang w:eastAsia="ja-JP"/>
+        </w:rPr>
+        <w:t xml:space="preserve">analysis using the COTA system as a case study uncovered both general patterns </w:t>
+      </w:r>
+      <w:r>
+        <w:rPr>
+          <w:rFonts w:ascii="Times New Roman" w:eastAsia="Yu Mincho" w:hAnsi="Times New Roman" w:cs="Times New Roman"/>
+          <w:sz w:val="24"/>
+          <w:szCs w:val="24"/>
+          <w:lang w:eastAsia="ja-JP"/>
+        </w:rPr>
+        <w:t xml:space="preserve">like overall traffic and transit system delay, </w:t>
+      </w:r>
+      <w:r>
+        <w:rPr>
+          <w:rFonts w:ascii="Times New Roman" w:eastAsia="Yu Mincho" w:hAnsi="Times New Roman" w:cs="Times New Roman"/>
+          <w:sz w:val="24"/>
+          <w:szCs w:val="24"/>
+          <w:lang w:eastAsia="ja-JP"/>
+        </w:rPr>
+        <w:t xml:space="preserve">as well as </w:t>
+      </w:r>
+      <w:r>
+        <w:rPr>
+          <w:rFonts w:ascii="Times New Roman" w:eastAsia="Yu Mincho" w:hAnsi="Times New Roman" w:cs="Times New Roman"/>
+          <w:sz w:val="24"/>
+          <w:szCs w:val="24"/>
+          <w:lang w:eastAsia="ja-JP"/>
+        </w:rPr>
+        <w:t>some unique patterns, such as high time penalty during the nighttime due to larger headway. Additionally, we simulated dedicated bus routes’ impact on the transfer performance. It suggests even a single route DBL can reduce ATTP, especially for DBL-generating transfers.</w:t>
       </w:r>
     </w:p>
     <w:p>
@@ -10645,7 +11820,6 @@
         </w:rPr>
         <w:t xml:space="preserve">With the support of big data, the </w:t>
       </w:r>
-      <w:proofErr w:type="spellStart"/>
       <w:r>
         <w:rPr>
           <w:rFonts w:ascii="Times New Roman" w:hAnsi="Times New Roman" w:cs="Times New Roman"/>
@@ -10655,14 +11829,61 @@
         </w:rPr>
         <w:t>RoMT</w:t>
       </w:r>
-      <w:proofErr w:type="spellEnd"/>
-      <w:r>
-        <w:rPr>
-          <w:rFonts w:ascii="Times New Roman" w:hAnsi="Times New Roman" w:cs="Times New Roman"/>
-          <w:sz w:val="24"/>
-          <w:szCs w:val="24"/>
-        </w:rPr>
-        <w:t xml:space="preserve"> and ATTP measures are a further step towards sustaining a smarter public transit system. Compared with existing indexes and measuring systems, the spectrum of </w:t>
+      <w:r>
+        <w:rPr>
+          <w:rFonts w:ascii="Times New Roman" w:hAnsi="Times New Roman" w:cs="Times New Roman"/>
+          <w:sz w:val="24"/>
+          <w:szCs w:val="24"/>
+        </w:rPr>
+        <w:t xml:space="preserve"> and ATTP </w:t>
+      </w:r>
+      <w:r>
+        <w:rPr>
+          <w:rFonts w:ascii="Times New Roman" w:hAnsi="Times New Roman" w:cs="Times New Roman"/>
+          <w:sz w:val="24"/>
+          <w:szCs w:val="24"/>
+        </w:rPr>
+        <w:t xml:space="preserve">we have developed </w:t>
+      </w:r>
+      <w:r>
+        <w:rPr>
+          <w:rFonts w:ascii="Times New Roman" w:hAnsi="Times New Roman" w:cs="Times New Roman"/>
+          <w:sz w:val="24"/>
+          <w:szCs w:val="24"/>
+        </w:rPr>
+        <w:t>are a further step towards sustaining a smarter public transit system</w:t>
+      </w:r>
+      <w:r>
+        <w:rPr>
+          <w:rFonts w:ascii="Times New Roman" w:hAnsi="Times New Roman" w:cs="Times New Roman"/>
+          <w:sz w:val="24"/>
+          <w:szCs w:val="24"/>
+        </w:rPr>
+        <w:t>s</w:t>
+      </w:r>
+      <w:r>
+        <w:rPr>
+          <w:rFonts w:ascii="Times New Roman" w:hAnsi="Times New Roman" w:cs="Times New Roman"/>
+          <w:sz w:val="24"/>
+          <w:szCs w:val="24"/>
+        </w:rPr>
+        <w:t>. Compared wit</w:t>
+      </w:r>
+      <w:r>
+        <w:rPr>
+          <w:rFonts w:ascii="Times New Roman" w:hAnsi="Times New Roman" w:cs="Times New Roman"/>
+          <w:sz w:val="24"/>
+          <w:szCs w:val="24"/>
+        </w:rPr>
+        <w:t>h existing indexes and measurement</w:t>
+      </w:r>
+      <w:r>
+        <w:rPr>
+          <w:rFonts w:ascii="Times New Roman" w:hAnsi="Times New Roman" w:cs="Times New Roman"/>
+          <w:sz w:val="24"/>
+          <w:szCs w:val="24"/>
+        </w:rPr>
+        <w:t xml:space="preserve"> systems, the spectrum of </w:t>
       </w:r>
       <w:r>
         <w:rPr>
@@ -10678,7 +11899,23 @@
           <w:sz w:val="24"/>
           <w:szCs w:val="24"/>
         </w:rPr>
-        <w:t>he proposed measures’ audience is broad: besides academic and administrating purposes, ordinary passengers and open source developers can also be potential users. Thanks to the high-resolution public transit big data, we can calculate corresponding performance based on specific transfers as well as overall broad patterns:</w:t>
+        <w:t xml:space="preserve">he proposed measures’ audience is broad: besides academic and administrating purposes, ordinary passengers and open source developers </w:t>
+      </w:r>
+      <w:r>
+        <w:rPr>
+          <w:rFonts w:ascii="Times New Roman" w:hAnsi="Times New Roman" w:cs="Times New Roman"/>
+          <w:sz w:val="24"/>
+          <w:szCs w:val="24"/>
+        </w:rPr>
+        <w:t xml:space="preserve">are also </w:t>
+      </w:r>
+      <w:r>
+        <w:rPr>
+          <w:rFonts w:ascii="Times New Roman" w:hAnsi="Times New Roman" w:cs="Times New Roman"/>
+          <w:sz w:val="24"/>
+          <w:szCs w:val="24"/>
+        </w:rPr>
+        <w:t>potential users. Thanks to high-resolution public transit big data, we can calculate corresponding performance based on specific transfers as well as overall broad patterns:</w:t>
       </w:r>
     </w:p>
     <w:p>
@@ -10702,7 +11939,23 @@
           <w:sz w:val="24"/>
           <w:szCs w:val="24"/>
         </w:rPr>
-        <w:t>At the application level, urban dwellers can query each transfer’s performance in their real-time transit apps and react correspondingly.  Current mainstream transit apps do not show empirical risk and average time loss, especially for transfers which users have no control. If a proposed transfer’s empirical performance is shown when the apps plan the trip, urban dwellers can avoid high risk route</w:t>
+        <w:t xml:space="preserve">At the application level, urban dwellers can query each transfer’s performance in their real-time transit apps and react correspondingly.  Current mainstream transit apps do not show empirical risk and average time loss, especially for transfers </w:t>
+      </w:r>
+      <w:r>
+        <w:rPr>
+          <w:rFonts w:ascii="Times New Roman" w:hAnsi="Times New Roman" w:cs="Times New Roman"/>
+          <w:sz w:val="24"/>
+          <w:szCs w:val="24"/>
+        </w:rPr>
+        <w:t xml:space="preserve">over </w:t>
+      </w:r>
+      <w:r>
+        <w:rPr>
+          <w:rFonts w:ascii="Times New Roman" w:hAnsi="Times New Roman" w:cs="Times New Roman"/>
+          <w:sz w:val="24"/>
+          <w:szCs w:val="24"/>
+        </w:rPr>
+        <w:t>which users have no control. If a proposed transfer’s empirical performance is shown when the apps plan the trip, urban dwellers can avoid high risk route</w:t>
       </w:r>
       <w:r>
         <w:rPr>
@@ -10720,7 +11973,6 @@
         </w:rPr>
         <w:t xml:space="preserve">. This is similar to airlines apps showing the on-time performance of air routes. Unlike some composite indexes that are hard to conceptualize, </w:t>
       </w:r>
-      <w:proofErr w:type="spellStart"/>
       <w:r>
         <w:rPr>
           <w:rFonts w:ascii="Times New Roman" w:hAnsi="Times New Roman" w:cs="Times New Roman"/>
@@ -10730,14 +11982,29 @@
         </w:rPr>
         <w:t>RoMT</w:t>
       </w:r>
-      <w:proofErr w:type="spellEnd"/>
-      <w:r>
-        <w:rPr>
-          <w:rFonts w:ascii="Times New Roman" w:hAnsi="Times New Roman" w:cs="Times New Roman"/>
-          <w:sz w:val="24"/>
-          <w:szCs w:val="24"/>
-        </w:rPr>
-        <w:t xml:space="preserve"> and ATTP are all intuitive since they use common metrics, namely probabilities and time.</w:t>
+      <w:r>
+        <w:rPr>
+          <w:rFonts w:ascii="Times New Roman" w:hAnsi="Times New Roman" w:cs="Times New Roman"/>
+          <w:sz w:val="24"/>
+          <w:szCs w:val="24"/>
+        </w:rPr>
+        <w:t xml:space="preserve"> and ATTP are </w:t>
+      </w:r>
+      <w:r>
+        <w:rPr>
+          <w:rFonts w:ascii="Times New Roman" w:hAnsi="Times New Roman" w:cs="Times New Roman"/>
+          <w:sz w:val="24"/>
+          <w:szCs w:val="24"/>
+        </w:rPr>
+        <w:t>both</w:t>
+      </w:r>
+      <w:r>
+        <w:rPr>
+          <w:rFonts w:ascii="Times New Roman" w:hAnsi="Times New Roman" w:cs="Times New Roman"/>
+          <w:sz w:val="24"/>
+          <w:szCs w:val="24"/>
+        </w:rPr>
+        <w:t xml:space="preserve"> intuitive since they use common metrics, namely probabilities and time.</w:t>
       </w:r>
     </w:p>
     <w:p>
@@ -10761,7 +12028,7 @@
           <w:sz w:val="24"/>
           <w:szCs w:val="24"/>
         </w:rPr>
-        <w:t xml:space="preserve">At the management level, administrators can check the high risk and high time penalty areas and respond. With support of real-time data and the measures, the transit authorities can make operational changes such as adding additional buses, enforcing bus’s time table to reduce risk, and planning flexible time table adjustment accordingly. City planners can analyze the spatiotemporal patterns of risk and time penalties. The patterns of proposed measures can demonstrate important information about the roads, transit system design and other transport and non-transport factors. </w:t>
+        <w:t xml:space="preserve">At the management level, administrators can check the high risk and high time penalty areas and respond. With support of real-time data and the measures, transit authorities can make operational changes such as adding additional buses, enforcing bus’s time table to reduce risk, and planning flexible time table adjustment accordingly. City planners can analyze spatiotemporal patterns of risk and time penalties. The patterns of proposed measures can demonstrate important information about the roads, transit system design and other transport and non-transport factors. </w:t>
       </w:r>
     </w:p>
     <w:p>
@@ -10785,7 +12052,23 @@
           <w:sz w:val="24"/>
           <w:szCs w:val="24"/>
         </w:rPr>
-        <w:t>At the policy-making level, policy makers can compare different public transit systems’ transfer real-time performance across the US. Due to the high reusability and expandability of the indexes and the system, they</w:t>
+        <w:t xml:space="preserve">At the policy-making level, policy makers </w:t>
+      </w:r>
+      <w:r>
+        <w:rPr>
+          <w:rFonts w:ascii="Times New Roman" w:hAnsi="Times New Roman" w:cs="Times New Roman"/>
+          <w:sz w:val="24"/>
+          <w:szCs w:val="24"/>
+        </w:rPr>
+        <w:t>should</w:t>
+      </w:r>
+      <w:r>
+        <w:rPr>
+          <w:rFonts w:ascii="Times New Roman" w:hAnsi="Times New Roman" w:cs="Times New Roman"/>
+          <w:sz w:val="24"/>
+          <w:szCs w:val="24"/>
+        </w:rPr>
+        <w:t xml:space="preserve"> compare different public transit systems’ transfer real-time performance across the US. Due to the high reusability and expandability of the indexes and the system, they</w:t>
       </w:r>
       <w:r>
         <w:rPr>
@@ -10797,6 +12080,7 @@
         <w:t xml:space="preserve"> can be easily implemented and applied to any transit system with published GTFS scheduled and real-time data without major modification. The common metrics also make intra-system and inter-system comparison much easier.</w:t>
       </w:r>
     </w:p>
+    <w:bookmarkEnd w:id="11"/>
     <w:p>
       <w:pPr>
         <w:spacing w:line="240" w:lineRule="auto"/>
@@ -10816,29 +12100,98 @@
           <w:lang w:eastAsia="ja-JP"/>
         </w:rPr>
         <w:lastRenderedPageBreak/>
-        <w:t>Fut</w:t>
-      </w:r>
-      <w:bookmarkEnd w:id="11"/>
-      <w:r>
-        <w:rPr>
-          <w:rFonts w:ascii="Times New Roman" w:eastAsia="Yu Mincho" w:hAnsi="Times New Roman" w:cs="Times New Roman"/>
-          <w:sz w:val="24"/>
-          <w:szCs w:val="24"/>
-          <w:lang w:eastAsia="ja-JP"/>
-        </w:rPr>
-        <w:t xml:space="preserve">ure research direction can concentrate on the application of both smart and human sensors, generating abundant and high-resolution big data for analysis. In this paper, we compared datasets of different temporal accuracy, nevertheless, we do not have a good answer for how spatial accuracy will influence the results and how the overall impact of inaccuracy can be decomposed into the two factors. It may be useful to utilize a third-party data to calibrate the GTFS data, so that GTFS data can achieve higher accuracy. Volunteered data from humans is also a possible strategy for collecting data. Based on more precise and abundant data, there are more possibilities for more scientific planning, improvement, and knowledge derivation of transfer activities and the transit system. Moreover, we do not consider population and ridership factors; with transfer ridership data, we can incorporate these factors into the system. </w:t>
-      </w:r>
-    </w:p>
-    <w:p>
-      <w:pPr>
-        <w:spacing w:line="240" w:lineRule="auto"/>
-        <w:jc w:val="both"/>
-        <w:rPr>
-          <w:rFonts w:ascii="Times New Roman" w:hAnsi="Times New Roman" w:cs="Times New Roman"/>
-          <w:sz w:val="24"/>
-          <w:szCs w:val="24"/>
-        </w:rPr>
-      </w:pPr>
+        <w:t xml:space="preserve">Future research direction can concentrate on smart and human sensors, generating abundant and high-resolution big data for analysis. </w:t>
+      </w:r>
+      <w:r>
+        <w:rPr>
+          <w:rFonts w:ascii="Times New Roman" w:eastAsia="Yu Mincho" w:hAnsi="Times New Roman" w:cs="Times New Roman"/>
+          <w:sz w:val="24"/>
+          <w:szCs w:val="24"/>
+          <w:lang w:eastAsia="ja-JP"/>
+        </w:rPr>
+        <w:t>Based on more precise and abundant data, there are more possibilities for more scientific planning, improvement, and knowledge derivation of transfer activities and the transit system.</w:t>
+      </w:r>
+      <w:r>
+        <w:rPr>
+          <w:rFonts w:ascii="Times New Roman" w:eastAsia="Yu Mincho" w:hAnsi="Times New Roman" w:cs="Times New Roman"/>
+          <w:sz w:val="24"/>
+          <w:szCs w:val="24"/>
+          <w:lang w:eastAsia="ja-JP"/>
+        </w:rPr>
+        <w:t xml:space="preserve"> Moreover, t</w:t>
+      </w:r>
+      <w:r>
+        <w:rPr>
+          <w:rFonts w:ascii="Times New Roman" w:eastAsia="Yu Mincho" w:hAnsi="Times New Roman" w:cs="Times New Roman"/>
+          <w:sz w:val="24"/>
+          <w:szCs w:val="24"/>
+          <w:lang w:eastAsia="ja-JP"/>
+        </w:rPr>
+        <w:t xml:space="preserve">here are </w:t>
+      </w:r>
+      <w:r>
+        <w:rPr>
+          <w:rFonts w:ascii="Times New Roman" w:eastAsia="Yu Mincho" w:hAnsi="Times New Roman" w:cs="Times New Roman"/>
+          <w:sz w:val="24"/>
+          <w:szCs w:val="24"/>
+          <w:lang w:eastAsia="ja-JP"/>
+        </w:rPr>
+        <w:t xml:space="preserve">still </w:t>
+      </w:r>
+      <w:r>
+        <w:rPr>
+          <w:rFonts w:ascii="Times New Roman" w:eastAsia="Yu Mincho" w:hAnsi="Times New Roman" w:cs="Times New Roman"/>
+          <w:sz w:val="24"/>
+          <w:szCs w:val="24"/>
+          <w:lang w:eastAsia="ja-JP"/>
+        </w:rPr>
+        <w:t xml:space="preserve">several limitations for this paper: though </w:t>
+      </w:r>
+      <w:r>
+        <w:rPr>
+          <w:rFonts w:ascii="Times New Roman" w:eastAsia="Yu Mincho" w:hAnsi="Times New Roman" w:cs="Times New Roman"/>
+          <w:sz w:val="24"/>
+          <w:szCs w:val="24"/>
+          <w:lang w:eastAsia="ja-JP"/>
+        </w:rPr>
+        <w:t>we compared datasets of different temporal accuracy, we do not have a good answer for how spatial accuracy will influence the results and how the overall impact of inaccuracy can be decomposed into the two factors.</w:t>
+      </w:r>
+      <w:r>
+        <w:rPr>
+          <w:rFonts w:ascii="Times New Roman" w:eastAsia="Yu Mincho" w:hAnsi="Times New Roman" w:cs="Times New Roman"/>
+          <w:sz w:val="24"/>
+          <w:szCs w:val="24"/>
+          <w:lang w:eastAsia="ja-JP"/>
+        </w:rPr>
+        <w:t xml:space="preserve"> W</w:t>
+      </w:r>
+      <w:r>
+        <w:rPr>
+          <w:rFonts w:ascii="Times New Roman" w:eastAsia="Yu Mincho" w:hAnsi="Times New Roman" w:cs="Times New Roman"/>
+          <w:sz w:val="24"/>
+          <w:szCs w:val="24"/>
+          <w:lang w:eastAsia="ja-JP"/>
+        </w:rPr>
+        <w:t xml:space="preserve">e </w:t>
+      </w:r>
+      <w:r>
+        <w:rPr>
+          <w:rFonts w:ascii="Times New Roman" w:eastAsia="Yu Mincho" w:hAnsi="Times New Roman" w:cs="Times New Roman"/>
+          <w:sz w:val="24"/>
+          <w:szCs w:val="24"/>
+          <w:lang w:eastAsia="ja-JP"/>
+        </w:rPr>
+        <w:t xml:space="preserve">also </w:t>
+      </w:r>
+      <w:r>
+        <w:rPr>
+          <w:rFonts w:ascii="Times New Roman" w:eastAsia="Yu Mincho" w:hAnsi="Times New Roman" w:cs="Times New Roman"/>
+          <w:sz w:val="24"/>
+          <w:szCs w:val="24"/>
+          <w:lang w:eastAsia="ja-JP"/>
+        </w:rPr>
+        <w:t xml:space="preserve">do not consider population and ridership factors; with transfer ridership data, we can incorporate these factors into the system. </w:t>
+      </w:r>
     </w:p>
     <w:p>
       <w:pPr>
@@ -11324,17 +12677,7 @@
           <w:sz w:val="24"/>
           <w:szCs w:val="24"/>
         </w:rPr>
-        <w:t xml:space="preserve"> 1872(1872). Transportation Research Board of the </w:t>
-      </w:r>
-      <w:r>
-        <w:rPr>
-          <w:rFonts w:ascii="Times New Roman" w:hAnsi="Times New Roman" w:cs="Times New Roman"/>
-          <w:noProof/>
-          <w:sz w:val="24"/>
-          <w:szCs w:val="24"/>
-        </w:rPr>
-        <w:lastRenderedPageBreak/>
-        <w:t>National Academies: 10–18. DOI: 10.3141/1872-02.</w:t>
+        <w:t xml:space="preserve"> 1872(1872). Transportation Research Board of the National Academies: 10–18. DOI: 10.3141/1872-02.</w:t>
       </w:r>
     </w:p>
     <w:p>
@@ -11370,7 +12713,19 @@
           <w:sz w:val="24"/>
           <w:szCs w:val="24"/>
         </w:rPr>
-        <w:t>Transportation Research Part A: Policy and Practice</w:t>
+        <w:t xml:space="preserve">Transportation </w:t>
+      </w:r>
+      <w:r>
+        <w:rPr>
+          <w:rFonts w:ascii="Times New Roman" w:hAnsi="Times New Roman" w:cs="Times New Roman"/>
+          <w:i/>
+          <w:iCs/>
+          <w:noProof/>
+          <w:sz w:val="24"/>
+          <w:szCs w:val="24"/>
+        </w:rPr>
+        <w:lastRenderedPageBreak/>
+        <w:t>Research Part A: Policy and Practice</w:t>
       </w:r>
       <w:r>
         <w:rPr>
@@ -11944,17 +13299,7 @@
           <w:sz w:val="24"/>
           <w:szCs w:val="24"/>
         </w:rPr>
-        <w:t xml:space="preserve">Transit Wiki (2019) Automated Passenger Counter. Available at: </w:t>
-      </w:r>
-      <w:r>
-        <w:rPr>
-          <w:rFonts w:ascii="Times New Roman" w:hAnsi="Times New Roman" w:cs="Times New Roman"/>
-          <w:noProof/>
-          <w:sz w:val="24"/>
-          <w:szCs w:val="24"/>
-        </w:rPr>
-        <w:lastRenderedPageBreak/>
-        <w:t>https://www.transitwiki.org/TransitWiki/index.php/Automated_passenger_counter (accessed 10 February 2019).</w:t>
+        <w:t>Transit Wiki (2019) Automated Passenger Counter. Available at: https://www.transitwiki.org/TransitWiki/index.php/Automated_passenger_counter (accessed 10 February 2019).</w:t>
       </w:r>
     </w:p>
     <w:p>
@@ -11989,7 +13334,19 @@
           <w:sz w:val="24"/>
           <w:szCs w:val="24"/>
         </w:rPr>
-        <w:t>Human Transit: How Clearer Thinking about Public Transit Can Enrich Our Communities and Our Lives</w:t>
+        <w:t xml:space="preserve">Human Transit: How Clearer Thinking about Public Transit Can Enrich </w:t>
+      </w:r>
+      <w:r>
+        <w:rPr>
+          <w:rFonts w:ascii="Times New Roman" w:hAnsi="Times New Roman" w:cs="Times New Roman"/>
+          <w:i/>
+          <w:iCs/>
+          <w:noProof/>
+          <w:sz w:val="24"/>
+          <w:szCs w:val="24"/>
+        </w:rPr>
+        <w:lastRenderedPageBreak/>
+        <w:t>Our Communities and Our Lives</w:t>
       </w:r>
       <w:r>
         <w:rPr>
@@ -12111,7 +13468,7 @@
           <w:rPr>
             <w:noProof/>
           </w:rPr>
-          <w:t>20</w:t>
+          <w:t>1</w:t>
         </w:r>
         <w:r>
           <w:rPr>
